--- a/rapp laravel.docx
+++ b/rapp laravel.docx
@@ -1,10 +1,10 @@
 
 <file path=word/document.xml><?xml version="1.0" encoding="utf-8"?>
-<w:document xmlns:wpc="http://schemas.microsoft.com/office/word/2010/wordprocessingCanvas" xmlns:cx="http://schemas.microsoft.com/office/drawing/2014/chartex" xmlns:cx1="http://schemas.microsoft.com/office/drawing/2015/9/8/chartex" xmlns:cx2="http://schemas.microsoft.com/office/drawing/2015/10/21/chartex" xmlns:cx3="http://schemas.microsoft.com/office/drawing/2016/5/9/chartex" xmlns:cx4="http://schemas.microsoft.com/office/drawing/2016/5/10/chartex" xmlns:cx5="http://schemas.microsoft.com/office/drawing/2016/5/11/chartex" xmlns:cx6="http://schemas.microsoft.com/office/drawing/2016/5/12/chartex" xmlns:cx7="http://schemas.microsoft.com/office/drawing/2016/5/13/chartex" xmlns:cx8="http://schemas.microsoft.com/office/drawing/2016/5/14/chartex" xmlns:mc="http://schemas.openxmlformats.org/markup-compatibility/2006" xmlns:aink="http://schemas.microsoft.com/office/drawing/2016/ink" xmlns:am3d="http://schemas.microsoft.com/office/drawing/2017/model3d" xmlns:o="urn:schemas-microsoft-com:office:office" xmlns:r="http://schemas.openxmlformats.org/officeDocument/2006/relationships" xmlns:m="http://schemas.openxmlformats.org/officeDocument/2006/math" xmlns:v="urn:schemas-microsoft-com:vml" xmlns:wp14="http://schemas.microsoft.com/office/word/2010/wordprocessingDrawing" xmlns:wp="http://schemas.openxmlformats.org/drawingml/2006/wordprocessingDrawing" xmlns:w10="urn:schemas-microsoft-com:office:word" xmlns:w="http://schemas.openxmlformats.org/wordprocessingml/2006/main" xmlns:w14="http://schemas.microsoft.com/office/word/2010/wordml" xmlns:w15="http://schemas.microsoft.com/office/word/2012/wordml" xmlns:w16cex="http://schemas.microsoft.com/office/word/2018/wordml/cex" xmlns:w16cid="http://schemas.microsoft.com/office/word/2016/wordml/cid" xmlns:w16="http://schemas.microsoft.com/office/word/2018/wordml" xmlns:w16se="http://schemas.microsoft.com/office/word/2015/wordml/symex" xmlns:wpg="http://schemas.microsoft.com/office/word/2010/wordprocessingGroup" xmlns:wpi="http://schemas.microsoft.com/office/word/2010/wordprocessingInk" xmlns:wne="http://schemas.microsoft.com/office/word/2006/wordml" xmlns:wps="http://schemas.microsoft.com/office/word/2010/wordprocessingShape" mc:Ignorable="w14 w15 w16se w16cid w16 w16cex wp14">
+<w:document xmlns:wpc="http://schemas.microsoft.com/office/word/2010/wordprocessingCanvas" xmlns:cx="http://schemas.microsoft.com/office/drawing/2014/chartex" xmlns:cx1="http://schemas.microsoft.com/office/drawing/2015/9/8/chartex" xmlns:mc="http://schemas.openxmlformats.org/markup-compatibility/2006" xmlns:o="urn:schemas-microsoft-com:office:office" xmlns:r="http://schemas.openxmlformats.org/officeDocument/2006/relationships" xmlns:m="http://schemas.openxmlformats.org/officeDocument/2006/math" xmlns:v="urn:schemas-microsoft-com:vml" xmlns:wp14="http://schemas.microsoft.com/office/word/2010/wordprocessingDrawing" xmlns:wp="http://schemas.openxmlformats.org/drawingml/2006/wordprocessingDrawing" xmlns:w10="urn:schemas-microsoft-com:office:word" xmlns:w="http://schemas.openxmlformats.org/wordprocessingml/2006/main" xmlns:w14="http://schemas.microsoft.com/office/word/2010/wordml" xmlns:w15="http://schemas.microsoft.com/office/word/2012/wordml" xmlns:w16se="http://schemas.microsoft.com/office/word/2015/wordml/symex" xmlns:wpg="http://schemas.microsoft.com/office/word/2010/wordprocessingGroup" xmlns:wpi="http://schemas.microsoft.com/office/word/2010/wordprocessingInk" xmlns:wne="http://schemas.microsoft.com/office/word/2006/wordml" xmlns:wps="http://schemas.microsoft.com/office/word/2010/wordprocessingShape" mc:Ignorable="w14 w15 w16se wp14">
   <w:body>
     <w:p>
       <w:pPr>
-        <w:pStyle w:val="Corpsdetexte"/>
+        <w:pStyle w:val="BodyText"/>
         <w:spacing w:before="6" w:line="360" w:lineRule="auto"/>
         <w:jc w:val="center"/>
         <w:rPr>
@@ -88,7 +88,7 @@
     </w:p>
     <w:p>
       <w:pPr>
-        <w:pStyle w:val="Corpsdetexte"/>
+        <w:pStyle w:val="BodyText"/>
         <w:spacing w:before="6" w:line="360" w:lineRule="auto"/>
         <w:jc w:val="center"/>
         <w:rPr>
@@ -100,7 +100,7 @@
     </w:p>
     <w:p>
       <w:pPr>
-        <w:pStyle w:val="Corpsdetexte"/>
+        <w:pStyle w:val="BodyText"/>
         <w:spacing w:before="6" w:line="360" w:lineRule="auto"/>
         <w:jc w:val="center"/>
         <w:rPr>
@@ -112,7 +112,7 @@
     </w:p>
     <w:p>
       <w:pPr>
-        <w:pStyle w:val="Corpsdetexte"/>
+        <w:pStyle w:val="BodyText"/>
         <w:spacing w:before="6" w:line="360" w:lineRule="auto"/>
         <w:jc w:val="center"/>
         <w:rPr>
@@ -134,7 +134,7 @@
     </w:p>
     <w:p>
       <w:pPr>
-        <w:pStyle w:val="Corpsdetexte"/>
+        <w:pStyle w:val="BodyText"/>
         <w:spacing w:before="6" w:line="360" w:lineRule="auto"/>
         <w:jc w:val="center"/>
         <w:rPr>
@@ -147,7 +147,7 @@
     </w:p>
     <w:p>
       <w:pPr>
-        <w:pStyle w:val="Corpsdetexte"/>
+        <w:pStyle w:val="BodyText"/>
         <w:spacing w:before="6" w:line="360" w:lineRule="auto"/>
         <w:jc w:val="center"/>
         <w:rPr>
@@ -160,7 +160,7 @@
     </w:p>
     <w:p>
       <w:pPr>
-        <w:pStyle w:val="Corpsdetexte"/>
+        <w:pStyle w:val="BodyText"/>
         <w:spacing w:before="6" w:line="360" w:lineRule="auto"/>
         <w:jc w:val="center"/>
         <w:rPr>
@@ -200,7 +200,7 @@
     </w:p>
     <w:p>
       <w:pPr>
-        <w:pStyle w:val="Corpsdetexte"/>
+        <w:pStyle w:val="BodyText"/>
         <w:spacing w:before="6" w:line="360" w:lineRule="auto"/>
         <w:jc w:val="center"/>
         <w:rPr>
@@ -222,7 +222,7 @@
     </w:p>
     <w:p>
       <w:pPr>
-        <w:pStyle w:val="Corpsdetexte"/>
+        <w:pStyle w:val="BodyText"/>
         <w:spacing w:before="6" w:line="360" w:lineRule="auto"/>
         <w:jc w:val="center"/>
         <w:rPr>
@@ -475,7 +475,7 @@
     </w:p>
     <w:p>
       <w:pPr>
-        <w:pStyle w:val="Corpsdetexte"/>
+        <w:pStyle w:val="BodyText"/>
         <w:spacing w:line="360" w:lineRule="auto"/>
         <w:rPr>
           <w:sz w:val="20"/>
@@ -485,7 +485,7 @@
     </w:p>
     <w:p>
       <w:pPr>
-        <w:pStyle w:val="Corpsdetexte"/>
+        <w:pStyle w:val="BodyText"/>
         <w:spacing w:before="11" w:line="360" w:lineRule="auto"/>
         <w:rPr>
           <w:sz w:val="21"/>
@@ -495,7 +495,7 @@
     </w:p>
     <w:p>
       <w:pPr>
-        <w:pStyle w:val="Corpsdetexte"/>
+        <w:pStyle w:val="BodyText"/>
         <w:spacing w:before="11" w:line="360" w:lineRule="auto"/>
         <w:rPr>
           <w:sz w:val="21"/>
@@ -508,7 +508,7 @@
           <w:lang w:val="fr-FR" w:eastAsia="fr-FR"/>
         </w:rPr>
         <w:pict w14:anchorId="70B26E46">
-          <v:rect id="Rectangle 5" o:spid="_x0000_s1027" style="position:absolute;margin-left:4276.6pt;margin-top:6.4pt;width:521.4pt;height:85.8pt;z-index:251659264;visibility:visible;mso-position-horizontal:right;mso-position-horizontal-relative:margin;mso-width-relative:margin;mso-height-relative:margin;v-text-anchor:middle" o:gfxdata="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" fillcolor="white [3201]" strokecolor="white [3212]" strokeweight="2pt">
+          <v:rect id="Rectangle 5" o:spid="_x0000_s1027" style="position:absolute;margin-left:4746.8pt;margin-top:6.4pt;width:521.4pt;height:85.8pt;z-index:251659264;visibility:visible;mso-position-horizontal:right;mso-position-horizontal-relative:margin;mso-width-relative:margin;mso-height-relative:margin;v-text-anchor:middle" o:gfxdata="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" fillcolor="white [3201]" strokecolor="white [3212]" strokeweight="2pt">
             <v:textbox>
               <w:txbxContent>
                 <w:p>
@@ -601,7 +601,7 @@
     </w:p>
     <w:p>
       <w:pPr>
-        <w:pStyle w:val="Corpsdetexte"/>
+        <w:pStyle w:val="BodyText"/>
         <w:spacing w:before="11" w:line="360" w:lineRule="auto"/>
         <w:rPr>
           <w:sz w:val="21"/>
@@ -611,7 +611,7 @@
     </w:p>
     <w:p>
       <w:pPr>
-        <w:pStyle w:val="Corpsdetexte"/>
+        <w:pStyle w:val="BodyText"/>
         <w:spacing w:before="11" w:line="360" w:lineRule="auto"/>
         <w:rPr>
           <w:sz w:val="21"/>
@@ -621,7 +621,7 @@
     </w:p>
     <w:p>
       <w:pPr>
-        <w:pStyle w:val="Corpsdetexte"/>
+        <w:pStyle w:val="BodyText"/>
         <w:spacing w:before="11" w:line="360" w:lineRule="auto"/>
         <w:rPr>
           <w:sz w:val="21"/>
@@ -631,7 +631,7 @@
     </w:p>
     <w:p>
       <w:pPr>
-        <w:pStyle w:val="Corpsdetexte"/>
+        <w:pStyle w:val="BodyText"/>
         <w:spacing w:before="5" w:line="360" w:lineRule="auto"/>
         <w:rPr>
           <w:sz w:val="48"/>
@@ -641,7 +641,7 @@
     </w:p>
     <w:p>
       <w:pPr>
-        <w:pStyle w:val="Corpsdetexte"/>
+        <w:pStyle w:val="BodyText"/>
         <w:spacing w:line="360" w:lineRule="auto"/>
         <w:rPr>
           <w:sz w:val="20"/>
@@ -685,7 +685,7 @@
     </w:p>
     <w:p>
       <w:pPr>
-        <w:pStyle w:val="Corpsdetexte"/>
+        <w:pStyle w:val="BodyText"/>
         <w:spacing w:before="3" w:line="360" w:lineRule="auto"/>
         <w:rPr>
           <w:sz w:val="17"/>
@@ -695,7 +695,7 @@
     </w:p>
     <w:p>
       <w:pPr>
-        <w:pStyle w:val="Corpsdetexte"/>
+        <w:pStyle w:val="BodyText"/>
         <w:spacing w:before="7" w:line="360" w:lineRule="auto"/>
         <w:rPr>
           <w:sz w:val="20"/>
@@ -708,7 +708,7 @@
           <w:lang w:val="fr-FR" w:eastAsia="fr-FR"/>
         </w:rPr>
         <w:pict w14:anchorId="356F1365">
-          <v:rect id="Rectangle 4" o:spid="_x0000_s1029" style="position:absolute;margin-left:4276.6pt;margin-top:1.45pt;width:521.4pt;height:102.6pt;z-index:251657216;visibility:visible;mso-position-horizontal:right;mso-position-horizontal-relative:margin;mso-width-relative:margin;mso-height-relative:margin;v-text-anchor:middle" o:gfxdata="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" fillcolor="white [3201]" strokecolor="white [3212]" strokeweight="2pt">
+          <v:rect id="Rectangle 4" o:spid="_x0000_s1029" style="position:absolute;margin-left:4746.8pt;margin-top:1.45pt;width:521.4pt;height:102.6pt;z-index:251657216;visibility:visible;mso-position-horizontal:right;mso-position-horizontal-relative:margin;mso-width-relative:margin;mso-height-relative:margin;v-text-anchor:middle" o:gfxdata="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" fillcolor="white [3201]" strokecolor="white [3212]" strokeweight="2pt">
             <v:textbox>
               <w:txbxContent>
                 <w:p>
@@ -903,7 +903,7 @@
     </w:p>
     <w:p>
       <w:pPr>
-        <w:pStyle w:val="Titre1"/>
+        <w:pStyle w:val="Heading1"/>
         <w:rPr>
           <w:i w:val="0"/>
         </w:rPr>
@@ -1224,7 +1224,7 @@
     </w:p>
     <w:p>
       <w:pPr>
-        <w:pStyle w:val="Titre1"/>
+        <w:pStyle w:val="Heading1"/>
         <w:rPr>
           <w:i w:val="0"/>
         </w:rPr>
@@ -1455,7 +1455,7 @@
     </w:p>
     <w:p>
       <w:pPr>
-        <w:pStyle w:val="Titre1"/>
+        <w:pStyle w:val="Heading1"/>
         <w:rPr>
           <w:i w:val="0"/>
         </w:rPr>
@@ -1511,7 +1511,7 @@
       <w:sdtContent>
         <w:p>
           <w:pPr>
-            <w:pStyle w:val="En-ttedetabledesmatires"/>
+            <w:pStyle w:val="TOCHeading"/>
             <w:rPr>
               <w:rFonts w:asciiTheme="majorBidi" w:eastAsiaTheme="minorHAnsi" w:hAnsiTheme="majorBidi"/>
               <w:i w:val="0"/>
@@ -1522,7 +1522,7 @@
         </w:p>
         <w:p>
           <w:pPr>
-            <w:pStyle w:val="TM1"/>
+            <w:pStyle w:val="TOC1"/>
             <w:tabs>
               <w:tab w:val="right" w:leader="dot" w:pos="10456"/>
             </w:tabs>
@@ -1557,7 +1557,7 @@
           <w:hyperlink w:anchor="_Toc41527030" w:history="1">
             <w:r>
               <w:rPr>
-                <w:rStyle w:val="Lienhypertexte"/>
+                <w:rStyle w:val="Hyperlink"/>
                 <w:noProof/>
               </w:rPr>
               <w:t>Dédicace</w:t>
@@ -1614,7 +1614,7 @@
         </w:p>
         <w:p>
           <w:pPr>
-            <w:pStyle w:val="TM1"/>
+            <w:pStyle w:val="TOC1"/>
             <w:tabs>
               <w:tab w:val="right" w:leader="dot" w:pos="10456"/>
             </w:tabs>
@@ -1628,7 +1628,7 @@
           <w:hyperlink w:anchor="_Toc41527031" w:history="1">
             <w:r>
               <w:rPr>
-                <w:rStyle w:val="Lienhypertexte"/>
+                <w:rStyle w:val="Hyperlink"/>
                 <w:noProof/>
               </w:rPr>
               <w:t>Remerciements</w:t>
@@ -1685,7 +1685,7 @@
         </w:p>
         <w:p>
           <w:pPr>
-            <w:pStyle w:val="TM1"/>
+            <w:pStyle w:val="TOC1"/>
             <w:tabs>
               <w:tab w:val="right" w:leader="dot" w:pos="10456"/>
             </w:tabs>
@@ -1699,7 +1699,7 @@
           <w:hyperlink w:anchor="_Toc41527032" w:history="1">
             <w:r>
               <w:rPr>
-                <w:rStyle w:val="Lienhypertexte"/>
+                <w:rStyle w:val="Hyperlink"/>
                 <w:noProof/>
               </w:rPr>
               <w:t>Sommaire</w:t>
@@ -1756,7 +1756,7 @@
         </w:p>
         <w:p>
           <w:pPr>
-            <w:pStyle w:val="TM1"/>
+            <w:pStyle w:val="TOC1"/>
             <w:tabs>
               <w:tab w:val="right" w:leader="dot" w:pos="10456"/>
             </w:tabs>
@@ -1770,7 +1770,7 @@
           <w:hyperlink w:anchor="_Toc41527033" w:history="1">
             <w:r>
               <w:rPr>
-                <w:rStyle w:val="Lienhypertexte"/>
+                <w:rStyle w:val="Hyperlink"/>
                 <w:noProof/>
               </w:rPr>
               <w:t>Liste des figures</w:t>
@@ -1827,7 +1827,7 @@
         </w:p>
         <w:p>
           <w:pPr>
-            <w:pStyle w:val="TM1"/>
+            <w:pStyle w:val="TOC1"/>
             <w:tabs>
               <w:tab w:val="right" w:leader="dot" w:pos="10456"/>
             </w:tabs>
@@ -1841,7 +1841,7 @@
           <w:hyperlink w:anchor="_Toc41527034" w:history="1">
             <w:r>
               <w:rPr>
-                <w:rStyle w:val="Lienhypertexte"/>
+                <w:rStyle w:val="Hyperlink"/>
                 <w:noProof/>
               </w:rPr>
               <w:t>Introduction</w:t>
@@ -1898,7 +1898,7 @@
         </w:p>
         <w:p>
           <w:pPr>
-            <w:pStyle w:val="TM1"/>
+            <w:pStyle w:val="TOC1"/>
             <w:tabs>
               <w:tab w:val="right" w:leader="dot" w:pos="10456"/>
             </w:tabs>
@@ -1912,7 +1912,7 @@
           <w:hyperlink w:anchor="_Toc41527035" w:history="1">
             <w:r>
               <w:rPr>
-                <w:rStyle w:val="Lienhypertexte"/>
+                <w:rStyle w:val="Hyperlink"/>
                 <w:noProof/>
               </w:rPr>
               <w:t>Chapitre I : Etude préalable et conception</w:t>
@@ -1969,7 +1969,7 @@
         </w:p>
         <w:p>
           <w:pPr>
-            <w:pStyle w:val="TM2"/>
+            <w:pStyle w:val="TOC2"/>
             <w:tabs>
               <w:tab w:val="left" w:pos="880"/>
               <w:tab w:val="right" w:leader="dot" w:pos="10456"/>
@@ -1984,7 +1984,7 @@
           <w:hyperlink w:anchor="_Toc41527036" w:history="1">
             <w:r>
               <w:rPr>
-                <w:rStyle w:val="Lienhypertexte"/>
+                <w:rStyle w:val="Hyperlink"/>
                 <w:rFonts w:ascii="Century Schoolbook" w:hAnsi="Century Schoolbook"/>
                 <w:noProof/>
               </w:rPr>
@@ -2001,7 +2001,7 @@
             </w:r>
             <w:r>
               <w:rPr>
-                <w:rStyle w:val="Lienhypertexte"/>
+                <w:rStyle w:val="Hyperlink"/>
                 <w:rFonts w:ascii="Century Schoolbook" w:hAnsi="Century Schoolbook"/>
                 <w:noProof/>
               </w:rPr>
@@ -2059,7 +2059,7 @@
         </w:p>
         <w:p>
           <w:pPr>
-            <w:pStyle w:val="TM3"/>
+            <w:pStyle w:val="TOC3"/>
             <w:tabs>
               <w:tab w:val="right" w:leader="dot" w:pos="10456"/>
             </w:tabs>
@@ -2073,7 +2073,7 @@
           <w:hyperlink w:anchor="_Toc41527037" w:history="1">
             <w:r>
               <w:rPr>
-                <w:rStyle w:val="Lienhypertexte"/>
+                <w:rStyle w:val="Hyperlink"/>
                 <w:noProof/>
               </w:rPr>
               <w:t>1.1 Problématique</w:t>
@@ -2130,7 +2130,7 @@
         </w:p>
         <w:p>
           <w:pPr>
-            <w:pStyle w:val="TM3"/>
+            <w:pStyle w:val="TOC3"/>
             <w:tabs>
               <w:tab w:val="right" w:leader="dot" w:pos="10456"/>
             </w:tabs>
@@ -2144,7 +2144,7 @@
           <w:hyperlink w:anchor="_Toc41527038" w:history="1">
             <w:r>
               <w:rPr>
-                <w:rStyle w:val="Lienhypertexte"/>
+                <w:rStyle w:val="Hyperlink"/>
                 <w:noProof/>
               </w:rPr>
               <w:t>1.2 Solution</w:t>
@@ -2201,7 +2201,7 @@
         </w:p>
         <w:p>
           <w:pPr>
-            <w:pStyle w:val="TM2"/>
+            <w:pStyle w:val="TOC2"/>
             <w:tabs>
               <w:tab w:val="right" w:leader="dot" w:pos="10456"/>
             </w:tabs>
@@ -2215,7 +2215,7 @@
           <w:hyperlink w:anchor="_Toc41527039" w:history="1">
             <w:r>
               <w:rPr>
-                <w:rStyle w:val="Lienhypertexte"/>
+                <w:rStyle w:val="Hyperlink"/>
                 <w:rFonts w:ascii="Century Schoolbook" w:hAnsi="Century Schoolbook"/>
                 <w:noProof/>
               </w:rPr>
@@ -2273,7 +2273,7 @@
         </w:p>
         <w:p>
           <w:pPr>
-            <w:pStyle w:val="TM3"/>
+            <w:pStyle w:val="TOC3"/>
             <w:tabs>
               <w:tab w:val="left" w:pos="1320"/>
               <w:tab w:val="right" w:leader="dot" w:pos="10456"/>
@@ -2288,7 +2288,7 @@
           <w:hyperlink w:anchor="_Toc41527040" w:history="1">
             <w:r>
               <w:rPr>
-                <w:rStyle w:val="Lienhypertexte"/>
+                <w:rStyle w:val="Hyperlink"/>
                 <w:rFonts w:ascii="Calibri" w:hAnsi="Calibri" w:cs="Calibri"/>
                 <w:noProof/>
               </w:rPr>
@@ -2305,7 +2305,7 @@
             </w:r>
             <w:r>
               <w:rPr>
-                <w:rStyle w:val="Lienhypertexte"/>
+                <w:rStyle w:val="Hyperlink"/>
                 <w:rFonts w:ascii="Calibri" w:hAnsi="Calibri" w:cs="Calibri"/>
                 <w:noProof/>
               </w:rPr>
@@ -2363,7 +2363,7 @@
         </w:p>
         <w:p>
           <w:pPr>
-            <w:pStyle w:val="TM3"/>
+            <w:pStyle w:val="TOC3"/>
             <w:tabs>
               <w:tab w:val="left" w:pos="1320"/>
               <w:tab w:val="right" w:leader="dot" w:pos="10456"/>
@@ -2378,7 +2378,7 @@
           <w:hyperlink w:anchor="_Toc41527041" w:history="1">
             <w:r>
               <w:rPr>
-                <w:rStyle w:val="Lienhypertexte"/>
+                <w:rStyle w:val="Hyperlink"/>
                 <w:rFonts w:ascii="Century Schoolbook" w:hAnsi="Century Schoolbook"/>
                 <w:noProof/>
               </w:rPr>
@@ -2395,7 +2395,7 @@
             </w:r>
             <w:r>
               <w:rPr>
-                <w:rStyle w:val="Lienhypertexte"/>
+                <w:rStyle w:val="Hyperlink"/>
                 <w:rFonts w:ascii="Century Schoolbook" w:hAnsi="Century Schoolbook"/>
                 <w:noProof/>
               </w:rPr>
@@ -2453,7 +2453,7 @@
         </w:p>
         <w:p>
           <w:pPr>
-            <w:pStyle w:val="TM1"/>
+            <w:pStyle w:val="TOC1"/>
             <w:tabs>
               <w:tab w:val="right" w:leader="dot" w:pos="10456"/>
             </w:tabs>
@@ -2467,7 +2467,7 @@
           <w:hyperlink w:anchor="_Toc41527042" w:history="1">
             <w:r>
               <w:rPr>
-                <w:rStyle w:val="Lienhypertexte"/>
+                <w:rStyle w:val="Hyperlink"/>
                 <w:noProof/>
               </w:rPr>
               <w:t>Chapitre II :  Étude détaillée</w:t>
@@ -2524,7 +2524,7 @@
         </w:p>
         <w:p>
           <w:pPr>
-            <w:pStyle w:val="TM2"/>
+            <w:pStyle w:val="TOC2"/>
             <w:tabs>
               <w:tab w:val="left" w:pos="880"/>
               <w:tab w:val="right" w:leader="dot" w:pos="10456"/>
@@ -2539,7 +2539,7 @@
           <w:hyperlink w:anchor="_Toc41527043" w:history="1">
             <w:r>
               <w:rPr>
-                <w:rStyle w:val="Lienhypertexte"/>
+                <w:rStyle w:val="Hyperlink"/>
                 <w:rFonts w:ascii="Century Schoolbook" w:hAnsi="Century Schoolbook"/>
                 <w:noProof/>
               </w:rPr>
@@ -2556,7 +2556,7 @@
             </w:r>
             <w:r>
               <w:rPr>
-                <w:rStyle w:val="Lienhypertexte"/>
+                <w:rStyle w:val="Hyperlink"/>
                 <w:rFonts w:ascii="Century Schoolbook" w:hAnsi="Century Schoolbook"/>
                 <w:noProof/>
               </w:rPr>
@@ -2614,7 +2614,7 @@
         </w:p>
         <w:p>
           <w:pPr>
-            <w:pStyle w:val="TM2"/>
+            <w:pStyle w:val="TOC2"/>
             <w:tabs>
               <w:tab w:val="left" w:pos="880"/>
               <w:tab w:val="right" w:leader="dot" w:pos="10456"/>
@@ -2629,7 +2629,7 @@
           <w:hyperlink w:anchor="_Toc41527044" w:history="1">
             <w:r>
               <w:rPr>
-                <w:rStyle w:val="Lienhypertexte"/>
+                <w:rStyle w:val="Hyperlink"/>
                 <w:rFonts w:ascii="Century Schoolbook" w:hAnsi="Century Schoolbook"/>
                 <w:noProof/>
               </w:rPr>
@@ -2646,7 +2646,7 @@
             </w:r>
             <w:r>
               <w:rPr>
-                <w:rStyle w:val="Lienhypertexte"/>
+                <w:rStyle w:val="Hyperlink"/>
                 <w:rFonts w:ascii="Century Schoolbook" w:hAnsi="Century Schoolbook"/>
                 <w:noProof/>
               </w:rPr>
@@ -2704,7 +2704,7 @@
         </w:p>
         <w:p>
           <w:pPr>
-            <w:pStyle w:val="TM3"/>
+            <w:pStyle w:val="TOC3"/>
             <w:tabs>
               <w:tab w:val="left" w:pos="1320"/>
               <w:tab w:val="right" w:leader="dot" w:pos="10456"/>
@@ -2719,7 +2719,7 @@
           <w:hyperlink w:anchor="_Toc41527045" w:history="1">
             <w:r>
               <w:rPr>
-                <w:rStyle w:val="Lienhypertexte"/>
+                <w:rStyle w:val="Hyperlink"/>
                 <w:rFonts w:ascii="Century Schoolbook" w:hAnsi="Century Schoolbook"/>
                 <w:noProof/>
               </w:rPr>
@@ -2736,7 +2736,7 @@
             </w:r>
             <w:r>
               <w:rPr>
-                <w:rStyle w:val="Lienhypertexte"/>
+                <w:rStyle w:val="Hyperlink"/>
                 <w:rFonts w:ascii="Century Schoolbook" w:hAnsi="Century Schoolbook"/>
                 <w:noProof/>
               </w:rPr>
@@ -2794,7 +2794,7 @@
         </w:p>
         <w:p>
           <w:pPr>
-            <w:pStyle w:val="TM3"/>
+            <w:pStyle w:val="TOC3"/>
             <w:tabs>
               <w:tab w:val="left" w:pos="1320"/>
               <w:tab w:val="right" w:leader="dot" w:pos="10456"/>
@@ -2809,7 +2809,7 @@
           <w:hyperlink w:anchor="_Toc41527046" w:history="1">
             <w:r>
               <w:rPr>
-                <w:rStyle w:val="Lienhypertexte"/>
+                <w:rStyle w:val="Hyperlink"/>
                 <w:rFonts w:ascii="Century Schoolbook" w:hAnsi="Century Schoolbook"/>
                 <w:noProof/>
               </w:rPr>
@@ -2826,7 +2826,7 @@
             </w:r>
             <w:r>
               <w:rPr>
-                <w:rStyle w:val="Lienhypertexte"/>
+                <w:rStyle w:val="Hyperlink"/>
                 <w:rFonts w:ascii="Century Schoolbook" w:hAnsi="Century Schoolbook"/>
                 <w:noProof/>
               </w:rPr>
@@ -2884,7 +2884,7 @@
         </w:p>
         <w:p>
           <w:pPr>
-            <w:pStyle w:val="TM3"/>
+            <w:pStyle w:val="TOC3"/>
             <w:tabs>
               <w:tab w:val="left" w:pos="1320"/>
               <w:tab w:val="right" w:leader="dot" w:pos="10456"/>
@@ -2899,7 +2899,7 @@
           <w:hyperlink w:anchor="_Toc41527047" w:history="1">
             <w:r>
               <w:rPr>
-                <w:rStyle w:val="Lienhypertexte"/>
+                <w:rStyle w:val="Hyperlink"/>
                 <w:rFonts w:ascii="Century Schoolbook" w:hAnsi="Century Schoolbook"/>
                 <w:noProof/>
               </w:rPr>
@@ -2916,7 +2916,7 @@
             </w:r>
             <w:r>
               <w:rPr>
-                <w:rStyle w:val="Lienhypertexte"/>
+                <w:rStyle w:val="Hyperlink"/>
                 <w:rFonts w:ascii="Century Schoolbook" w:hAnsi="Century Schoolbook"/>
                 <w:noProof/>
               </w:rPr>
@@ -2974,7 +2974,7 @@
         </w:p>
         <w:p>
           <w:pPr>
-            <w:pStyle w:val="TM2"/>
+            <w:pStyle w:val="TOC2"/>
             <w:tabs>
               <w:tab w:val="left" w:pos="880"/>
               <w:tab w:val="right" w:leader="dot" w:pos="10456"/>
@@ -2989,7 +2989,7 @@
           <w:hyperlink w:anchor="_Toc41527048" w:history="1">
             <w:r>
               <w:rPr>
-                <w:rStyle w:val="Lienhypertexte"/>
+                <w:rStyle w:val="Hyperlink"/>
                 <w:rFonts w:ascii="Century Schoolbook" w:hAnsi="Century Schoolbook"/>
                 <w:noProof/>
               </w:rPr>
@@ -3006,7 +3006,7 @@
             </w:r>
             <w:r>
               <w:rPr>
-                <w:rStyle w:val="Lienhypertexte"/>
+                <w:rStyle w:val="Hyperlink"/>
                 <w:rFonts w:ascii="Century Schoolbook" w:hAnsi="Century Schoolbook"/>
                 <w:noProof/>
               </w:rPr>
@@ -3064,7 +3064,7 @@
         </w:p>
         <w:p>
           <w:pPr>
-            <w:pStyle w:val="TM3"/>
+            <w:pStyle w:val="TOC3"/>
             <w:tabs>
               <w:tab w:val="left" w:pos="1320"/>
               <w:tab w:val="right" w:leader="dot" w:pos="10456"/>
@@ -3079,7 +3079,7 @@
           <w:hyperlink w:anchor="_Toc41527049" w:history="1">
             <w:r>
               <w:rPr>
-                <w:rStyle w:val="Lienhypertexte"/>
+                <w:rStyle w:val="Hyperlink"/>
                 <w:rFonts w:ascii="Century Schoolbook" w:hAnsi="Century Schoolbook"/>
                 <w:noProof/>
               </w:rPr>
@@ -3096,7 +3096,7 @@
             </w:r>
             <w:r>
               <w:rPr>
-                <w:rStyle w:val="Lienhypertexte"/>
+                <w:rStyle w:val="Hyperlink"/>
                 <w:rFonts w:ascii="Century Schoolbook" w:hAnsi="Century Schoolbook"/>
                 <w:noProof/>
               </w:rPr>
@@ -3154,7 +3154,7 @@
         </w:p>
         <w:p>
           <w:pPr>
-            <w:pStyle w:val="TM3"/>
+            <w:pStyle w:val="TOC3"/>
             <w:tabs>
               <w:tab w:val="left" w:pos="1320"/>
               <w:tab w:val="right" w:leader="dot" w:pos="10456"/>
@@ -3169,7 +3169,7 @@
           <w:hyperlink w:anchor="_Toc41527050" w:history="1">
             <w:r>
               <w:rPr>
-                <w:rStyle w:val="Lienhypertexte"/>
+                <w:rStyle w:val="Hyperlink"/>
                 <w:rFonts w:ascii="Century Schoolbook" w:hAnsi="Century Schoolbook"/>
                 <w:noProof/>
               </w:rPr>
@@ -3186,7 +3186,7 @@
             </w:r>
             <w:r>
               <w:rPr>
-                <w:rStyle w:val="Lienhypertexte"/>
+                <w:rStyle w:val="Hyperlink"/>
                 <w:rFonts w:ascii="Century Schoolbook" w:hAnsi="Century Schoolbook"/>
                 <w:noProof/>
               </w:rPr>
@@ -3244,7 +3244,7 @@
         </w:p>
         <w:p>
           <w:pPr>
-            <w:pStyle w:val="TM2"/>
+            <w:pStyle w:val="TOC2"/>
             <w:tabs>
               <w:tab w:val="left" w:pos="880"/>
               <w:tab w:val="right" w:leader="dot" w:pos="10456"/>
@@ -3259,7 +3259,7 @@
           <w:hyperlink w:anchor="_Toc41527051" w:history="1">
             <w:r>
               <w:rPr>
-                <w:rStyle w:val="Lienhypertexte"/>
+                <w:rStyle w:val="Hyperlink"/>
                 <w:noProof/>
               </w:rPr>
               <w:t>4.</w:t>
@@ -3275,7 +3275,7 @@
             </w:r>
             <w:r>
               <w:rPr>
-                <w:rStyle w:val="Lienhypertexte"/>
+                <w:rStyle w:val="Hyperlink"/>
                 <w:noProof/>
               </w:rPr>
               <w:t>Modèle Logique des données</w:t>
@@ -3332,7 +3332,7 @@
         </w:p>
         <w:p>
           <w:pPr>
-            <w:pStyle w:val="TM3"/>
+            <w:pStyle w:val="TOC3"/>
             <w:tabs>
               <w:tab w:val="left" w:pos="1320"/>
               <w:tab w:val="right" w:leader="dot" w:pos="10456"/>
@@ -3347,7 +3347,7 @@
           <w:hyperlink w:anchor="_Toc41527052" w:history="1">
             <w:r>
               <w:rPr>
-                <w:rStyle w:val="Lienhypertexte"/>
+                <w:rStyle w:val="Hyperlink"/>
                 <w:noProof/>
               </w:rPr>
               <w:t>4.1.</w:t>
@@ -3363,7 +3363,7 @@
             </w:r>
             <w:r>
               <w:rPr>
-                <w:rStyle w:val="Lienhypertexte"/>
+                <w:rStyle w:val="Hyperlink"/>
                 <w:noProof/>
               </w:rPr>
               <w:t>Règles de transformation du MCD au MLD</w:t>
@@ -3420,7 +3420,7 @@
         </w:p>
         <w:p>
           <w:pPr>
-            <w:pStyle w:val="TM3"/>
+            <w:pStyle w:val="TOC3"/>
             <w:tabs>
               <w:tab w:val="left" w:pos="1320"/>
               <w:tab w:val="right" w:leader="dot" w:pos="10456"/>
@@ -3435,7 +3435,7 @@
           <w:hyperlink w:anchor="_Toc41527053" w:history="1">
             <w:r>
               <w:rPr>
-                <w:rStyle w:val="Lienhypertexte"/>
+                <w:rStyle w:val="Hyperlink"/>
                 <w:noProof/>
               </w:rPr>
               <w:t>4.2.</w:t>
@@ -3451,7 +3451,7 @@
             </w:r>
             <w:r>
               <w:rPr>
-                <w:rStyle w:val="Lienhypertexte"/>
+                <w:rStyle w:val="Hyperlink"/>
                 <w:noProof/>
               </w:rPr>
               <w:t>MLD de notre Site Web :</w:t>
@@ -3508,7 +3508,7 @@
         </w:p>
         <w:p>
           <w:pPr>
-            <w:pStyle w:val="TM1"/>
+            <w:pStyle w:val="TOC1"/>
             <w:tabs>
               <w:tab w:val="right" w:leader="dot" w:pos="10456"/>
             </w:tabs>
@@ -3522,7 +3522,7 @@
           <w:hyperlink w:anchor="_Toc41527054" w:history="1">
             <w:r>
               <w:rPr>
-                <w:rStyle w:val="Lienhypertexte"/>
+                <w:rStyle w:val="Hyperlink"/>
                 <w:noProof/>
               </w:rPr>
               <w:t>Chapitres iii : Réalisation</w:t>
@@ -3579,7 +3579,7 @@
         </w:p>
         <w:p>
           <w:pPr>
-            <w:pStyle w:val="TM2"/>
+            <w:pStyle w:val="TOC2"/>
             <w:tabs>
               <w:tab w:val="left" w:pos="880"/>
               <w:tab w:val="right" w:leader="dot" w:pos="10456"/>
@@ -3594,7 +3594,7 @@
           <w:hyperlink w:anchor="_Toc41527055" w:history="1">
             <w:r>
               <w:rPr>
-                <w:rStyle w:val="Lienhypertexte"/>
+                <w:rStyle w:val="Hyperlink"/>
                 <w:noProof/>
               </w:rPr>
               <w:t>1.</w:t>
@@ -3610,7 +3610,7 @@
             </w:r>
             <w:r>
               <w:rPr>
-                <w:rStyle w:val="Lienhypertexte"/>
+                <w:rStyle w:val="Hyperlink"/>
                 <w:noProof/>
               </w:rPr>
               <w:t>L’environnement de développement</w:t>
@@ -3667,7 +3667,7 @@
         </w:p>
         <w:p>
           <w:pPr>
-            <w:pStyle w:val="TM2"/>
+            <w:pStyle w:val="TOC2"/>
             <w:tabs>
               <w:tab w:val="left" w:pos="880"/>
               <w:tab w:val="right" w:leader="dot" w:pos="10456"/>
@@ -3682,7 +3682,7 @@
           <w:hyperlink w:anchor="_Toc41527056" w:history="1">
             <w:r>
               <w:rPr>
-                <w:rStyle w:val="Lienhypertexte"/>
+                <w:rStyle w:val="Hyperlink"/>
                 <w:noProof/>
               </w:rPr>
               <w:t>3.</w:t>
@@ -3698,7 +3698,7 @@
             </w:r>
             <w:r>
               <w:rPr>
-                <w:rStyle w:val="Lienhypertexte"/>
+                <w:rStyle w:val="Hyperlink"/>
                 <w:noProof/>
               </w:rPr>
               <w:t>Les interfaces graphiques</w:t>
@@ -3755,7 +3755,7 @@
         </w:p>
         <w:p>
           <w:pPr>
-            <w:pStyle w:val="TM3"/>
+            <w:pStyle w:val="TOC3"/>
             <w:tabs>
               <w:tab w:val="left" w:pos="1320"/>
               <w:tab w:val="right" w:leader="dot" w:pos="10456"/>
@@ -3770,7 +3770,7 @@
           <w:hyperlink w:anchor="_Toc41527057" w:history="1">
             <w:r>
               <w:rPr>
-                <w:rStyle w:val="Lienhypertexte"/>
+                <w:rStyle w:val="Hyperlink"/>
                 <w:noProof/>
               </w:rPr>
               <w:t>3.1.</w:t>
@@ -3786,7 +3786,7 @@
             </w:r>
             <w:r>
               <w:rPr>
-                <w:rStyle w:val="Lienhypertexte"/>
+                <w:rStyle w:val="Hyperlink"/>
                 <w:noProof/>
               </w:rPr>
               <w:t>Partie visiteur</w:t>
@@ -3843,7 +3843,7 @@
         </w:p>
         <w:p>
           <w:pPr>
-            <w:pStyle w:val="TM3"/>
+            <w:pStyle w:val="TOC3"/>
             <w:tabs>
               <w:tab w:val="left" w:pos="1320"/>
               <w:tab w:val="right" w:leader="dot" w:pos="10456"/>
@@ -3858,7 +3858,7 @@
           <w:hyperlink w:anchor="_Toc41527058" w:history="1">
             <w:r>
               <w:rPr>
-                <w:rStyle w:val="Lienhypertexte"/>
+                <w:rStyle w:val="Hyperlink"/>
                 <w:noProof/>
               </w:rPr>
               <w:t>1.2.</w:t>
@@ -3874,7 +3874,7 @@
             </w:r>
             <w:r>
               <w:rPr>
-                <w:rStyle w:val="Lienhypertexte"/>
+                <w:rStyle w:val="Hyperlink"/>
                 <w:noProof/>
               </w:rPr>
               <w:t>Partie Etudiant / Professeur</w:t>
@@ -3931,7 +3931,7 @@
         </w:p>
         <w:p>
           <w:pPr>
-            <w:pStyle w:val="TM3"/>
+            <w:pStyle w:val="TOC3"/>
             <w:tabs>
               <w:tab w:val="left" w:pos="1320"/>
               <w:tab w:val="right" w:leader="dot" w:pos="10456"/>
@@ -3946,7 +3946,7 @@
           <w:hyperlink w:anchor="_Toc41527059" w:history="1">
             <w:r>
               <w:rPr>
-                <w:rStyle w:val="Lienhypertexte"/>
+                <w:rStyle w:val="Hyperlink"/>
                 <w:noProof/>
               </w:rPr>
               <w:t>1.3.</w:t>
@@ -3962,7 +3962,7 @@
             </w:r>
             <w:r>
               <w:rPr>
-                <w:rStyle w:val="Lienhypertexte"/>
+                <w:rStyle w:val="Hyperlink"/>
                 <w:noProof/>
               </w:rPr>
               <w:t>Partie Administrateur</w:t>
@@ -4019,7 +4019,7 @@
         </w:p>
         <w:p>
           <w:pPr>
-            <w:pStyle w:val="TM1"/>
+            <w:pStyle w:val="TOC1"/>
             <w:tabs>
               <w:tab w:val="right" w:leader="dot" w:pos="10456"/>
             </w:tabs>
@@ -4033,7 +4033,7 @@
           <w:hyperlink w:anchor="_Toc41527060" w:history="1">
             <w:r>
               <w:rPr>
-                <w:rStyle w:val="Lienhypertexte"/>
+                <w:rStyle w:val="Hyperlink"/>
                 <w:noProof/>
               </w:rPr>
               <w:t>Conclusion</w:t>
@@ -4122,7 +4122,7 @@
     </w:sdt>
     <w:p>
       <w:pPr>
-        <w:pStyle w:val="Titre1"/>
+        <w:pStyle w:val="Heading1"/>
         <w:rPr>
           <w:i w:val="0"/>
         </w:rPr>
@@ -4155,7 +4155,7 @@
     <w:p/>
     <w:p>
       <w:pPr>
-        <w:pStyle w:val="Titre1"/>
+        <w:pStyle w:val="Heading1"/>
         <w:rPr>
           <w:i w:val="0"/>
         </w:rPr>
@@ -4192,7 +4192,7 @@
     <w:p/>
     <w:p>
       <w:pPr>
-        <w:pStyle w:val="Tabledesillustrations"/>
+        <w:pStyle w:val="TableofFigures"/>
         <w:tabs>
           <w:tab w:val="right" w:leader="dot" w:pos="10456"/>
         </w:tabs>
@@ -4215,7 +4215,7 @@
       <w:hyperlink r:id="rId9" w:anchor="_Toc41519082" w:history="1">
         <w:r>
           <w:rPr>
-            <w:rStyle w:val="Lienhypertexte"/>
+            <w:rStyle w:val="Hyperlink"/>
             <w:noProof/>
           </w:rPr>
           <w:t>Figure 1: MCD</w:t>
@@ -4306,7 +4306,7 @@
     <w:p/>
     <w:p>
       <w:pPr>
-        <w:pStyle w:val="Titre1"/>
+        <w:pStyle w:val="Heading1"/>
         <w:rPr>
           <w:i w:val="0"/>
         </w:rPr>
@@ -4511,7 +4511,7 @@
     <w:p/>
     <w:p>
       <w:pPr>
-        <w:pStyle w:val="Titre1"/>
+        <w:pStyle w:val="Heading1"/>
         <w:rPr>
           <w:i w:val="0"/>
           <w:color w:val="002060"/>
@@ -4566,7 +4566,7 @@
     </w:p>
     <w:p>
       <w:pPr>
-        <w:pStyle w:val="Titre2"/>
+        <w:pStyle w:val="Heading2"/>
         <w:numPr>
           <w:ilvl w:val="0"/>
           <w:numId w:val="1"/>
@@ -4598,21 +4598,21 @@
     </w:p>
     <w:p>
       <w:pPr>
-        <w:pStyle w:val="Titre3"/>
-      </w:pPr>
-      <w:bookmarkStart w:id="12" w:name="_Toc18044942"/>
-      <w:bookmarkStart w:id="13" w:name="_Toc41527037"/>
+        <w:pStyle w:val="Heading3"/>
+      </w:pPr>
+      <w:bookmarkStart w:id="12" w:name="_Toc41527037"/>
+      <w:bookmarkStart w:id="13" w:name="_Toc18044942"/>
       <w:r>
         <w:t xml:space="preserve">1.1 </w:t>
       </w:r>
       <w:r>
         <w:t>Problématique</w:t>
       </w:r>
+      <w:bookmarkEnd w:id="12"/>
+      <w:r>
+        <w:t> </w:t>
+      </w:r>
       <w:bookmarkEnd w:id="13"/>
-      <w:r>
-        <w:t> </w:t>
-      </w:r>
-      <w:bookmarkEnd w:id="12"/>
     </w:p>
     <w:p>
       <w:pPr>
@@ -4647,7 +4647,7 @@
     </w:p>
     <w:p>
       <w:pPr>
-        <w:pStyle w:val="Paragraphedeliste"/>
+        <w:pStyle w:val="ListParagraph"/>
         <w:numPr>
           <w:ilvl w:val="0"/>
           <w:numId w:val="2"/>
@@ -4753,7 +4753,7 @@
     </w:p>
     <w:p>
       <w:pPr>
-        <w:pStyle w:val="Paragraphedeliste"/>
+        <w:pStyle w:val="ListParagraph"/>
         <w:numPr>
           <w:ilvl w:val="0"/>
           <w:numId w:val="2"/>
@@ -4887,7 +4887,7 @@
     </w:p>
     <w:p>
       <w:pPr>
-        <w:pStyle w:val="Paragraphedeliste"/>
+        <w:pStyle w:val="ListParagraph"/>
         <w:numPr>
           <w:ilvl w:val="0"/>
           <w:numId w:val="2"/>
@@ -4937,7 +4937,7 @@
     </w:p>
     <w:p>
       <w:pPr>
-        <w:pStyle w:val="Titre3"/>
+        <w:pStyle w:val="Heading3"/>
       </w:pPr>
       <w:bookmarkStart w:id="14" w:name="_Toc41527038"/>
       <w:r>
@@ -5068,7 +5068,7 @@
     </w:p>
     <w:p>
       <w:pPr>
-        <w:pStyle w:val="Titre2"/>
+        <w:pStyle w:val="Heading2"/>
         <w:rPr>
           <w:rFonts w:ascii="Century Schoolbook" w:hAnsi="Century Schoolbook"/>
           <w:i w:val="0"/>
@@ -5181,7 +5181,7 @@
     </w:p>
     <w:p>
       <w:pPr>
-        <w:pStyle w:val="Titre3"/>
+        <w:pStyle w:val="Heading3"/>
         <w:numPr>
           <w:ilvl w:val="1"/>
           <w:numId w:val="3"/>
@@ -5258,7 +5258,7 @@
     </w:p>
     <w:p>
       <w:pPr>
-        <w:pStyle w:val="Paragraphedeliste"/>
+        <w:pStyle w:val="ListParagraph"/>
         <w:numPr>
           <w:ilvl w:val="0"/>
           <w:numId w:val="4"/>
@@ -5324,7 +5324,7 @@
     </w:p>
     <w:p>
       <w:pPr>
-        <w:pStyle w:val="Paragraphedeliste"/>
+        <w:pStyle w:val="ListParagraph"/>
         <w:numPr>
           <w:ilvl w:val="0"/>
           <w:numId w:val="4"/>
@@ -5366,7 +5366,7 @@
     </w:p>
     <w:p>
       <w:pPr>
-        <w:pStyle w:val="Titre3"/>
+        <w:pStyle w:val="Heading3"/>
         <w:numPr>
           <w:ilvl w:val="1"/>
           <w:numId w:val="3"/>
@@ -5419,7 +5419,7 @@
     </w:p>
     <w:p>
       <w:pPr>
-        <w:pStyle w:val="Paragraphedeliste"/>
+        <w:pStyle w:val="ListParagraph"/>
         <w:numPr>
           <w:ilvl w:val="0"/>
           <w:numId w:val="5"/>
@@ -5578,7 +5578,7 @@
     </w:p>
     <w:p>
       <w:pPr>
-        <w:pStyle w:val="Paragraphedeliste"/>
+        <w:pStyle w:val="ListParagraph"/>
         <w:numPr>
           <w:ilvl w:val="0"/>
           <w:numId w:val="5"/>
@@ -5666,7 +5666,7 @@
     </w:p>
     <w:p>
       <w:pPr>
-        <w:pStyle w:val="Paragraphedeliste"/>
+        <w:pStyle w:val="ListParagraph"/>
         <w:numPr>
           <w:ilvl w:val="0"/>
           <w:numId w:val="5"/>
@@ -5699,7 +5699,7 @@
     </w:p>
     <w:p>
       <w:pPr>
-        <w:pStyle w:val="Titre1"/>
+        <w:pStyle w:val="Heading1"/>
         <w:rPr>
           <w:i w:val="0"/>
         </w:rPr>
@@ -5740,7 +5740,7 @@
     </w:p>
     <w:p>
       <w:pPr>
-        <w:pStyle w:val="Titre2"/>
+        <w:pStyle w:val="Heading2"/>
         <w:numPr>
           <w:ilvl w:val="0"/>
           <w:numId w:val="7"/>
@@ -5799,7 +5799,7 @@
     </w:p>
     <w:p>
       <w:pPr>
-        <w:pStyle w:val="Paragraphedeliste"/>
+        <w:pStyle w:val="ListParagraph"/>
         <w:numPr>
           <w:ilvl w:val="0"/>
           <w:numId w:val="8"/>
@@ -5819,7 +5819,7 @@
     </w:p>
     <w:p>
       <w:pPr>
-        <w:pStyle w:val="Paragraphedeliste"/>
+        <w:pStyle w:val="ListParagraph"/>
         <w:numPr>
           <w:ilvl w:val="0"/>
           <w:numId w:val="8"/>
@@ -5839,7 +5839,7 @@
     </w:p>
     <w:p>
       <w:pPr>
-        <w:pStyle w:val="Paragraphedeliste"/>
+        <w:pStyle w:val="ListParagraph"/>
         <w:numPr>
           <w:ilvl w:val="0"/>
           <w:numId w:val="8"/>
@@ -5859,7 +5859,7 @@
     </w:p>
     <w:p>
       <w:pPr>
-        <w:pStyle w:val="Titre2"/>
+        <w:pStyle w:val="Heading2"/>
         <w:numPr>
           <w:ilvl w:val="0"/>
           <w:numId w:val="7"/>
@@ -5883,7 +5883,7 @@
     </w:p>
     <w:p>
       <w:pPr>
-        <w:pStyle w:val="Titre3"/>
+        <w:pStyle w:val="Heading3"/>
         <w:numPr>
           <w:ilvl w:val="1"/>
           <w:numId w:val="7"/>
@@ -5918,7 +5918,7 @@
     </w:p>
     <w:p>
       <w:pPr>
-        <w:pStyle w:val="Paragraphedeliste"/>
+        <w:pStyle w:val="ListParagraph"/>
         <w:numPr>
           <w:ilvl w:val="0"/>
           <w:numId w:val="9"/>
@@ -5938,7 +5938,7 @@
     </w:p>
     <w:p>
       <w:pPr>
-        <w:pStyle w:val="Paragraphedeliste"/>
+        <w:pStyle w:val="ListParagraph"/>
         <w:numPr>
           <w:ilvl w:val="0"/>
           <w:numId w:val="10"/>
@@ -5970,7 +5970,7 @@
     </w:p>
     <w:p>
       <w:pPr>
-        <w:pStyle w:val="Paragraphedeliste"/>
+        <w:pStyle w:val="ListParagraph"/>
         <w:numPr>
           <w:ilvl w:val="0"/>
           <w:numId w:val="10"/>
@@ -5996,7 +5996,7 @@
     </w:p>
     <w:p>
       <w:pPr>
-        <w:pStyle w:val="Paragraphedeliste"/>
+        <w:pStyle w:val="ListParagraph"/>
         <w:numPr>
           <w:ilvl w:val="0"/>
           <w:numId w:val="9"/>
@@ -6016,7 +6016,7 @@
     </w:p>
     <w:p>
       <w:pPr>
-        <w:pStyle w:val="Paragraphedeliste"/>
+        <w:pStyle w:val="ListParagraph"/>
         <w:numPr>
           <w:ilvl w:val="0"/>
           <w:numId w:val="11"/>
@@ -6084,7 +6084,7 @@
     </w:p>
     <w:p>
       <w:pPr>
-        <w:pStyle w:val="Paragraphedeliste"/>
+        <w:pStyle w:val="ListParagraph"/>
         <w:numPr>
           <w:ilvl w:val="0"/>
           <w:numId w:val="9"/>
@@ -6122,7 +6122,7 @@
     </w:p>
     <w:p>
       <w:pPr>
-        <w:pStyle w:val="Paragraphedeliste"/>
+        <w:pStyle w:val="ListParagraph"/>
         <w:numPr>
           <w:ilvl w:val="0"/>
           <w:numId w:val="9"/>
@@ -6142,7 +6142,7 @@
     </w:p>
     <w:p>
       <w:pPr>
-        <w:pStyle w:val="Paragraphedeliste"/>
+        <w:pStyle w:val="ListParagraph"/>
         <w:numPr>
           <w:ilvl w:val="0"/>
           <w:numId w:val="11"/>
@@ -6210,7 +6210,7 @@
     </w:p>
     <w:p>
       <w:pPr>
-        <w:pStyle w:val="Paragraphedeliste"/>
+        <w:pStyle w:val="ListParagraph"/>
         <w:numPr>
           <w:ilvl w:val="0"/>
           <w:numId w:val="9"/>
@@ -6230,7 +6230,7 @@
     </w:p>
     <w:p>
       <w:pPr>
-        <w:pStyle w:val="Paragraphedeliste"/>
+        <w:pStyle w:val="ListParagraph"/>
         <w:numPr>
           <w:ilvl w:val="0"/>
           <w:numId w:val="11"/>
@@ -6262,7 +6262,7 @@
     </w:p>
     <w:p>
       <w:pPr>
-        <w:pStyle w:val="Paragraphedeliste"/>
+        <w:pStyle w:val="ListParagraph"/>
         <w:numPr>
           <w:ilvl w:val="0"/>
           <w:numId w:val="11"/>
@@ -6294,7 +6294,7 @@
     </w:p>
     <w:p>
       <w:pPr>
-        <w:pStyle w:val="Paragraphedeliste"/>
+        <w:pStyle w:val="ListParagraph"/>
         <w:numPr>
           <w:ilvl w:val="0"/>
           <w:numId w:val="12"/>
@@ -6314,7 +6314,7 @@
     </w:p>
     <w:p>
       <w:pPr>
-        <w:pStyle w:val="Paragraphedeliste"/>
+        <w:pStyle w:val="ListParagraph"/>
         <w:numPr>
           <w:ilvl w:val="0"/>
           <w:numId w:val="11"/>
@@ -6371,7 +6371,7 @@
     </w:p>
     <w:p>
       <w:pPr>
-        <w:pStyle w:val="Paragraphedeliste"/>
+        <w:pStyle w:val="ListParagraph"/>
         <w:spacing w:line="360" w:lineRule="auto"/>
         <w:ind w:left="1440"/>
         <w:jc w:val="both"/>
@@ -6382,7 +6382,7 @@
     </w:p>
     <w:p>
       <w:pPr>
-        <w:pStyle w:val="Paragraphedeliste"/>
+        <w:pStyle w:val="ListParagraph"/>
         <w:numPr>
           <w:ilvl w:val="0"/>
           <w:numId w:val="12"/>
@@ -6414,7 +6414,7 @@
     </w:p>
     <w:p>
       <w:pPr>
-        <w:pStyle w:val="Paragraphedeliste"/>
+        <w:pStyle w:val="ListParagraph"/>
         <w:numPr>
           <w:ilvl w:val="0"/>
           <w:numId w:val="12"/>
@@ -6434,7 +6434,7 @@
     </w:p>
     <w:p>
       <w:pPr>
-        <w:pStyle w:val="Titre3"/>
+        <w:pStyle w:val="Heading3"/>
         <w:numPr>
           <w:ilvl w:val="1"/>
           <w:numId w:val="7"/>
@@ -6469,7 +6469,7 @@
     </w:p>
     <w:p>
       <w:pPr>
-        <w:pStyle w:val="Paragraphedeliste"/>
+        <w:pStyle w:val="ListParagraph"/>
         <w:numPr>
           <w:ilvl w:val="0"/>
           <w:numId w:val="12"/>
@@ -6489,7 +6489,7 @@
     </w:p>
     <w:p>
       <w:pPr>
-        <w:pStyle w:val="Paragraphedeliste"/>
+        <w:pStyle w:val="ListParagraph"/>
         <w:numPr>
           <w:ilvl w:val="0"/>
           <w:numId w:val="11"/>
@@ -6533,7 +6533,7 @@
     </w:p>
     <w:p>
       <w:pPr>
-        <w:pStyle w:val="Paragraphedeliste"/>
+        <w:pStyle w:val="ListParagraph"/>
         <w:numPr>
           <w:ilvl w:val="0"/>
           <w:numId w:val="11"/>
@@ -6559,7 +6559,7 @@
     </w:p>
     <w:p>
       <w:pPr>
-        <w:pStyle w:val="Paragraphedeliste"/>
+        <w:pStyle w:val="ListParagraph"/>
         <w:numPr>
           <w:ilvl w:val="0"/>
           <w:numId w:val="12"/>
@@ -6579,7 +6579,7 @@
     </w:p>
     <w:p>
       <w:pPr>
-        <w:pStyle w:val="Paragraphedeliste"/>
+        <w:pStyle w:val="ListParagraph"/>
         <w:numPr>
           <w:ilvl w:val="0"/>
           <w:numId w:val="13"/>
@@ -6686,7 +6686,7 @@
     </w:p>
     <w:p>
       <w:pPr>
-        <w:pStyle w:val="Paragraphedeliste"/>
+        <w:pStyle w:val="ListParagraph"/>
         <w:numPr>
           <w:ilvl w:val="0"/>
           <w:numId w:val="13"/>
@@ -6706,7 +6706,7 @@
     </w:p>
     <w:p>
       <w:pPr>
-        <w:pStyle w:val="Paragraphedeliste"/>
+        <w:pStyle w:val="ListParagraph"/>
         <w:numPr>
           <w:ilvl w:val="0"/>
           <w:numId w:val="12"/>
@@ -6726,7 +6726,7 @@
     </w:p>
     <w:p>
       <w:pPr>
-        <w:pStyle w:val="Paragraphedeliste"/>
+        <w:pStyle w:val="ListParagraph"/>
         <w:numPr>
           <w:ilvl w:val="0"/>
           <w:numId w:val="19"/>
@@ -6794,7 +6794,7 @@
     </w:p>
     <w:p>
       <w:pPr>
-        <w:pStyle w:val="Paragraphedeliste"/>
+        <w:pStyle w:val="ListParagraph"/>
         <w:numPr>
           <w:ilvl w:val="0"/>
           <w:numId w:val="19"/>
@@ -6826,7 +6826,7 @@
     </w:p>
     <w:p>
       <w:pPr>
-        <w:pStyle w:val="Paragraphedeliste"/>
+        <w:pStyle w:val="ListParagraph"/>
         <w:numPr>
           <w:ilvl w:val="0"/>
           <w:numId w:val="19"/>
@@ -6846,7 +6846,7 @@
     </w:p>
     <w:p>
       <w:pPr>
-        <w:pStyle w:val="Paragraphedeliste"/>
+        <w:pStyle w:val="ListParagraph"/>
         <w:numPr>
           <w:ilvl w:val="0"/>
           <w:numId w:val="12"/>
@@ -6890,7 +6890,7 @@
     </w:p>
     <w:p>
       <w:pPr>
-        <w:pStyle w:val="Paragraphedeliste"/>
+        <w:pStyle w:val="ListParagraph"/>
         <w:numPr>
           <w:ilvl w:val="0"/>
           <w:numId w:val="18"/>
@@ -6916,7 +6916,7 @@
     </w:p>
     <w:p>
       <w:pPr>
-        <w:pStyle w:val="Paragraphedeliste"/>
+        <w:pStyle w:val="ListParagraph"/>
         <w:numPr>
           <w:ilvl w:val="0"/>
           <w:numId w:val="12"/>
@@ -6948,17 +6948,7 @@
     </w:p>
     <w:p>
       <w:pPr>
-        <w:pStyle w:val="Paragraphedeliste"/>
-        <w:spacing w:line="360" w:lineRule="auto"/>
-        <w:jc w:val="both"/>
-        <w:rPr>
-          <w:szCs w:val="24"/>
-        </w:rPr>
-      </w:pPr>
-    </w:p>
-    <w:p>
-      <w:pPr>
-        <w:pStyle w:val="Paragraphedeliste"/>
+        <w:pStyle w:val="ListParagraph"/>
         <w:numPr>
           <w:ilvl w:val="0"/>
           <w:numId w:val="9"/>
@@ -7002,7 +6992,7 @@
     </w:p>
     <w:p>
       <w:pPr>
-        <w:pStyle w:val="Paragraphedeliste"/>
+        <w:pStyle w:val="ListParagraph"/>
         <w:numPr>
           <w:ilvl w:val="0"/>
           <w:numId w:val="11"/>
@@ -7034,7 +7024,7 @@
     </w:p>
     <w:p>
       <w:pPr>
-        <w:pStyle w:val="Paragraphedeliste"/>
+        <w:pStyle w:val="ListParagraph"/>
         <w:numPr>
           <w:ilvl w:val="0"/>
           <w:numId w:val="11"/>
@@ -7049,7 +7039,6 @@
         <w:rPr>
           <w:szCs w:val="24"/>
         </w:rPr>
-        <w:lastRenderedPageBreak/>
         <w:t>Consulter</w:t>
       </w:r>
       <w:r>
@@ -7067,7 +7056,7 @@
     </w:p>
     <w:p>
       <w:pPr>
-        <w:pStyle w:val="Titre3"/>
+        <w:pStyle w:val="Heading3"/>
         <w:numPr>
           <w:ilvl w:val="1"/>
           <w:numId w:val="7"/>
@@ -7081,6 +7070,7 @@
         <w:rPr>
           <w:rFonts w:ascii="Century Schoolbook" w:hAnsi="Century Schoolbook"/>
         </w:rPr>
+        <w:lastRenderedPageBreak/>
         <w:t>Espace Administrateur</w:t>
       </w:r>
       <w:bookmarkEnd w:id="23"/>
@@ -7108,7 +7098,7 @@
     </w:p>
     <w:p>
       <w:pPr>
-        <w:pStyle w:val="Paragraphedeliste"/>
+        <w:pStyle w:val="ListParagraph"/>
         <w:numPr>
           <w:ilvl w:val="0"/>
           <w:numId w:val="12"/>
@@ -7128,7 +7118,7 @@
     </w:p>
     <w:p>
       <w:pPr>
-        <w:pStyle w:val="Paragraphedeliste"/>
+        <w:pStyle w:val="ListParagraph"/>
         <w:numPr>
           <w:ilvl w:val="0"/>
           <w:numId w:val="14"/>
@@ -7172,7 +7162,7 @@
     </w:p>
     <w:p>
       <w:pPr>
-        <w:pStyle w:val="Paragraphedeliste"/>
+        <w:pStyle w:val="ListParagraph"/>
         <w:numPr>
           <w:ilvl w:val="0"/>
           <w:numId w:val="14"/>
@@ -7216,7 +7206,7 @@
     </w:p>
     <w:p>
       <w:pPr>
-        <w:pStyle w:val="Paragraphedeliste"/>
+        <w:pStyle w:val="ListParagraph"/>
         <w:numPr>
           <w:ilvl w:val="0"/>
           <w:numId w:val="14"/>
@@ -7248,7 +7238,7 @@
     </w:p>
     <w:p>
       <w:pPr>
-        <w:pStyle w:val="Paragraphedeliste"/>
+        <w:pStyle w:val="ListParagraph"/>
         <w:numPr>
           <w:ilvl w:val="0"/>
           <w:numId w:val="14"/>
@@ -7280,7 +7270,7 @@
     </w:p>
     <w:p>
       <w:pPr>
-        <w:pStyle w:val="Paragraphedeliste"/>
+        <w:pStyle w:val="ListParagraph"/>
         <w:numPr>
           <w:ilvl w:val="0"/>
           <w:numId w:val="14"/>
@@ -7312,7 +7302,7 @@
     </w:p>
     <w:p>
       <w:pPr>
-        <w:pStyle w:val="Paragraphedeliste"/>
+        <w:pStyle w:val="ListParagraph"/>
         <w:numPr>
           <w:ilvl w:val="0"/>
           <w:numId w:val="12"/>
@@ -7332,7 +7322,7 @@
     </w:p>
     <w:p>
       <w:pPr>
-        <w:pStyle w:val="Paragraphedeliste"/>
+        <w:pStyle w:val="ListParagraph"/>
         <w:numPr>
           <w:ilvl w:val="0"/>
           <w:numId w:val="15"/>
@@ -7364,7 +7354,7 @@
     </w:p>
     <w:p>
       <w:pPr>
-        <w:pStyle w:val="Paragraphedeliste"/>
+        <w:pStyle w:val="ListParagraph"/>
         <w:numPr>
           <w:ilvl w:val="0"/>
           <w:numId w:val="15"/>
@@ -7396,7 +7386,7 @@
     </w:p>
     <w:p>
       <w:pPr>
-        <w:pStyle w:val="Paragraphedeliste"/>
+        <w:pStyle w:val="ListParagraph"/>
         <w:numPr>
           <w:ilvl w:val="0"/>
           <w:numId w:val="15"/>
@@ -7416,7 +7406,7 @@
     </w:p>
     <w:p>
       <w:pPr>
-        <w:pStyle w:val="Paragraphedeliste"/>
+        <w:pStyle w:val="ListParagraph"/>
         <w:numPr>
           <w:ilvl w:val="0"/>
           <w:numId w:val="15"/>
@@ -7448,7 +7438,7 @@
     </w:p>
     <w:p>
       <w:pPr>
-        <w:pStyle w:val="Paragraphedeliste"/>
+        <w:pStyle w:val="ListParagraph"/>
         <w:numPr>
           <w:ilvl w:val="0"/>
           <w:numId w:val="15"/>
@@ -7480,7 +7470,7 @@
     </w:p>
     <w:p>
       <w:pPr>
-        <w:pStyle w:val="Paragraphedeliste"/>
+        <w:pStyle w:val="ListParagraph"/>
         <w:numPr>
           <w:ilvl w:val="0"/>
           <w:numId w:val="12"/>
@@ -7501,7 +7491,7 @@
     </w:p>
     <w:p>
       <w:pPr>
-        <w:pStyle w:val="Paragraphedeliste"/>
+        <w:pStyle w:val="ListParagraph"/>
         <w:numPr>
           <w:ilvl w:val="0"/>
           <w:numId w:val="22"/>
@@ -7545,7 +7535,7 @@
     </w:p>
     <w:p>
       <w:pPr>
-        <w:pStyle w:val="Paragraphedeliste"/>
+        <w:pStyle w:val="ListParagraph"/>
         <w:numPr>
           <w:ilvl w:val="0"/>
           <w:numId w:val="22"/>
@@ -7601,7 +7591,7 @@
     </w:p>
     <w:p>
       <w:pPr>
-        <w:pStyle w:val="Paragraphedeliste"/>
+        <w:pStyle w:val="ListParagraph"/>
         <w:numPr>
           <w:ilvl w:val="0"/>
           <w:numId w:val="22"/>
@@ -7621,7 +7611,7 @@
     </w:p>
     <w:p>
       <w:pPr>
-        <w:pStyle w:val="Paragraphedeliste"/>
+        <w:pStyle w:val="ListParagraph"/>
         <w:numPr>
           <w:ilvl w:val="0"/>
           <w:numId w:val="12"/>
@@ -7641,7 +7631,7 @@
     </w:p>
     <w:p>
       <w:pPr>
-        <w:pStyle w:val="Paragraphedeliste"/>
+        <w:pStyle w:val="ListParagraph"/>
         <w:numPr>
           <w:ilvl w:val="0"/>
           <w:numId w:val="23"/>
@@ -7661,7 +7651,7 @@
     </w:p>
     <w:p>
       <w:pPr>
-        <w:pStyle w:val="Paragraphedeliste"/>
+        <w:pStyle w:val="ListParagraph"/>
         <w:numPr>
           <w:ilvl w:val="0"/>
           <w:numId w:val="23"/>
@@ -7681,7 +7671,7 @@
     </w:p>
     <w:p>
       <w:pPr>
-        <w:pStyle w:val="Paragraphedeliste"/>
+        <w:pStyle w:val="ListParagraph"/>
         <w:numPr>
           <w:ilvl w:val="0"/>
           <w:numId w:val="23"/>
@@ -7701,7 +7691,7 @@
     </w:p>
     <w:p>
       <w:pPr>
-        <w:pStyle w:val="Paragraphedeliste"/>
+        <w:pStyle w:val="ListParagraph"/>
         <w:numPr>
           <w:ilvl w:val="0"/>
           <w:numId w:val="12"/>
@@ -7721,7 +7711,7 @@
     </w:p>
     <w:p>
       <w:pPr>
-        <w:pStyle w:val="Paragraphedeliste"/>
+        <w:pStyle w:val="ListParagraph"/>
         <w:numPr>
           <w:ilvl w:val="0"/>
           <w:numId w:val="24"/>
@@ -7741,7 +7731,7 @@
     </w:p>
     <w:p>
       <w:pPr>
-        <w:pStyle w:val="Paragraphedeliste"/>
+        <w:pStyle w:val="ListParagraph"/>
         <w:numPr>
           <w:ilvl w:val="0"/>
           <w:numId w:val="24"/>
@@ -7756,13 +7746,12 @@
         <w:rPr>
           <w:szCs w:val="24"/>
         </w:rPr>
-        <w:lastRenderedPageBreak/>
         <w:t>Modifier les photos principales du département.</w:t>
       </w:r>
     </w:p>
     <w:p>
       <w:pPr>
-        <w:pStyle w:val="Paragraphedeliste"/>
+        <w:pStyle w:val="ListParagraph"/>
         <w:numPr>
           <w:ilvl w:val="0"/>
           <w:numId w:val="12"/>
@@ -7806,7 +7795,7 @@
     </w:p>
     <w:p>
       <w:pPr>
-        <w:pStyle w:val="Paragraphedeliste"/>
+        <w:pStyle w:val="ListParagraph"/>
         <w:numPr>
           <w:ilvl w:val="0"/>
           <w:numId w:val="9"/>
@@ -7821,12 +7810,13 @@
         <w:rPr>
           <w:szCs w:val="24"/>
         </w:rPr>
+        <w:lastRenderedPageBreak/>
         <w:t>Envoyer message :</w:t>
       </w:r>
     </w:p>
     <w:p>
       <w:pPr>
-        <w:pStyle w:val="Paragraphedeliste"/>
+        <w:pStyle w:val="ListParagraph"/>
         <w:numPr>
           <w:ilvl w:val="0"/>
           <w:numId w:val="11"/>
@@ -7906,7 +7896,7 @@
     </w:p>
     <w:p>
       <w:pPr>
-        <w:pStyle w:val="Paragraphedeliste"/>
+        <w:pStyle w:val="ListParagraph"/>
         <w:numPr>
           <w:ilvl w:val="0"/>
           <w:numId w:val="11"/>
@@ -7968,7 +7958,7 @@
     </w:p>
     <w:p>
       <w:pPr>
-        <w:pStyle w:val="Paragraphedeliste"/>
+        <w:pStyle w:val="ListParagraph"/>
         <w:spacing w:line="360" w:lineRule="auto"/>
         <w:ind w:left="1440"/>
         <w:jc w:val="both"/>
@@ -7979,7 +7969,7 @@
     </w:p>
     <w:p>
       <w:pPr>
-        <w:pStyle w:val="Titre2"/>
+        <w:pStyle w:val="Heading2"/>
         <w:numPr>
           <w:ilvl w:val="0"/>
           <w:numId w:val="7"/>
@@ -8011,7 +8001,7 @@
     </w:p>
     <w:p>
       <w:pPr>
-        <w:pStyle w:val="Titre3"/>
+        <w:pStyle w:val="Heading3"/>
         <w:numPr>
           <w:ilvl w:val="1"/>
           <w:numId w:val="7"/>
@@ -8052,7 +8042,7 @@
     </w:p>
     <w:p>
       <w:pPr>
-        <w:pStyle w:val="Titre3"/>
+        <w:pStyle w:val="Heading3"/>
         <w:numPr>
           <w:ilvl w:val="1"/>
           <w:numId w:val="7"/>
@@ -8114,83 +8104,30 @@
       <w:r>
         <w:rPr>
           <w:noProof/>
-          <w:szCs w:val="24"/>
           <w:lang w:eastAsia="fr-FR"/>
         </w:rPr>
         <w:lastRenderedPageBreak/>
-        <w:pict w14:anchorId="20706C9E">
-          <v:shapetype id="_x0000_t202" coordsize="21600,21600" o:spt="202" path="m,l,21600r21600,l21600,xe">
-            <v:stroke joinstyle="miter"/>
-            <v:path gradientshapeok="t" o:connecttype="rect"/>
-          </v:shapetype>
-          <v:shape id="Text Box 263" o:spid="_x0000_s1031" type="#_x0000_t202" style="position:absolute;left:0;text-align:left;margin-left:5.4pt;margin-top:337.3pt;width:595.05pt;height:26.35pt;z-index:-251649024;visibility:visible;mso-position-horizontal-relative:page" wrapcoords="-27 0 -27 20829 21600 20829 21600 0 -27 0" o:gfxdata="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" stroked="f">
-            <v:textbox style="mso-next-textbox:#Text Box 263;mso-fit-shape-to-text:t" inset="0,0,0,0">
-              <w:txbxContent>
-                <w:p>
-                  <w:pPr>
-                    <w:pStyle w:val="Lgende"/>
-                    <w:jc w:val="center"/>
-                    <w:rPr>
-                      <w:i w:val="0"/>
-                      <w:noProof/>
-                      <w:sz w:val="28"/>
-                    </w:rPr>
-                  </w:pPr>
-                  <w:bookmarkStart w:id="27" w:name="_Toc41519082"/>
-                  <w:r>
-                    <w:t xml:space="preserve">Figure </w:t>
-                  </w:r>
-                  <w:r>
-                    <w:fldChar w:fldCharType="begin"/>
-                  </w:r>
-                  <w:r>
-                    <w:instrText xml:space="preserve"> SEQ Figure \* ARABIC </w:instrText>
-                  </w:r>
-                  <w:r>
-                    <w:fldChar w:fldCharType="separate"/>
-                  </w:r>
-                  <w:r>
-                    <w:rPr>
-                      <w:noProof/>
-                    </w:rPr>
-                    <w:t>1</w:t>
-                  </w:r>
-                  <w:r>
-                    <w:rPr>
-                      <w:noProof/>
-                    </w:rPr>
-                    <w:fldChar w:fldCharType="end"/>
-                  </w:r>
-                  <w:r>
-                    <w:t>: MCD</w:t>
-                  </w:r>
-                  <w:bookmarkEnd w:id="27"/>
-                </w:p>
-              </w:txbxContent>
-            </v:textbox>
-            <w10:wrap type="tight" anchorx="page"/>
-          </v:shape>
-        </w:pict>
-      </w:r>
-      <w:r>
-        <w:rPr>
-          <w:noProof/>
-          <w:szCs w:val="24"/>
-          <w:lang w:eastAsia="fr-FR"/>
-        </w:rPr>
-        <w:t xml:space="preserve"> </w:t>
-      </w:r>
-      <w:r>
-        <w:rPr>
-          <w:noProof/>
-          <w:szCs w:val="24"/>
-          <w:lang w:eastAsia="fr-FR"/>
-        </w:rPr>
         <w:drawing>
-          <wp:inline distT="0" distB="0" distL="0" distR="0" wp14:anchorId="7ABF08BB" wp14:editId="66335A4C">
-            <wp:extent cx="6645910" cy="3910232"/>
+          <wp:anchor distT="0" distB="0" distL="114300" distR="114300" simplePos="0" relativeHeight="251656192" behindDoc="1" locked="0" layoutInCell="1" allowOverlap="1" wp14:anchorId="69059BF2" wp14:editId="341A3BB5">
+            <wp:simplePos x="0" y="0"/>
+            <wp:positionH relativeFrom="column">
+              <wp:posOffset>-434341</wp:posOffset>
+            </wp:positionH>
+            <wp:positionV relativeFrom="paragraph">
+              <wp:posOffset>-457200</wp:posOffset>
+            </wp:positionV>
+            <wp:extent cx="7710731" cy="6210300"/>
             <wp:effectExtent l="0" t="0" r="0" b="0"/>
-            <wp:docPr id="278" name="Picture 278"/>
+            <wp:wrapTight wrapText="bothSides">
+              <wp:wrapPolygon edited="0">
+                <wp:start x="0" y="0"/>
+                <wp:lineTo x="0" y="21534"/>
+                <wp:lineTo x="21561" y="21534"/>
+                <wp:lineTo x="21561" y="0"/>
+                <wp:lineTo x="0" y="0"/>
+              </wp:wrapPolygon>
+            </wp:wrapTight>
+            <wp:docPr id="2" name="Picture 2"/>
             <wp:cNvGraphicFramePr>
               <a:graphicFrameLocks xmlns:a="http://schemas.openxmlformats.org/drawingml/2006/main" noChangeAspect="1"/>
             </wp:cNvGraphicFramePr>
@@ -8216,7 +8153,7 @@
                   <pic:spPr>
                     <a:xfrm>
                       <a:off x="0" y="0"/>
-                      <a:ext cx="6645910" cy="3910232"/>
+                      <a:ext cx="7713063" cy="6212178"/>
                     </a:xfrm>
                     <a:prstGeom prst="rect">
                       <a:avLst/>
@@ -8225,13 +8162,74 @@
                 </pic:pic>
               </a:graphicData>
             </a:graphic>
-          </wp:inline>
+            <wp14:sizeRelH relativeFrom="margin">
+              <wp14:pctWidth>0</wp14:pctWidth>
+            </wp14:sizeRelH>
+            <wp14:sizeRelV relativeFrom="margin">
+              <wp14:pctHeight>0</wp14:pctHeight>
+            </wp14:sizeRelV>
+          </wp:anchor>
         </w:drawing>
       </w:r>
-    </w:p>
-    <w:p>
-      <w:pPr>
-        <w:pStyle w:val="Titre2"/>
+      <w:r>
+        <w:rPr>
+          <w:noProof/>
+          <w:szCs w:val="24"/>
+          <w:lang w:eastAsia="fr-FR"/>
+        </w:rPr>
+        <w:pict w14:anchorId="20706C9E">
+          <v:shapetype id="_x0000_t202" coordsize="21600,21600" o:spt="202" path="m,l,21600r21600,l21600,xe">
+            <v:stroke joinstyle="miter"/>
+            <v:path gradientshapeok="t" o:connecttype="rect"/>
+          </v:shapetype>
+          <v:shape id="Text Box 263" o:spid="_x0000_s1031" type="#_x0000_t202" style="position:absolute;left:0;text-align:left;margin-left:5.4pt;margin-top:337.3pt;width:595.05pt;height:26.35pt;z-index:-251649024;visibility:visible;mso-position-horizontal-relative:page;mso-position-vertical-relative:text" wrapcoords="-27 0 -27 20829 21600 20829 21600 0 -27 0" o:gfxdata="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" stroked="f">
+            <v:textbox style="mso-next-textbox:#Text Box 263;mso-fit-shape-to-text:t" inset="0,0,0,0">
+              <w:txbxContent>
+                <w:p>
+                  <w:pPr>
+                    <w:pStyle w:val="Caption"/>
+                    <w:jc w:val="center"/>
+                    <w:rPr>
+                      <w:i w:val="0"/>
+                      <w:noProof/>
+                      <w:sz w:val="28"/>
+                    </w:rPr>
+                  </w:pPr>
+                  <w:bookmarkStart w:id="27" w:name="_Toc41519082"/>
+                  <w:r>
+                    <w:t xml:space="preserve">Figure </w:t>
+                  </w:r>
+                  <w:fldSimple w:instr=" SEQ Figure \* ARABIC ">
+                    <w:r>
+                      <w:rPr>
+                        <w:noProof/>
+                      </w:rPr>
+                      <w:t>1</w:t>
+                    </w:r>
+                  </w:fldSimple>
+                  <w:r>
+                    <w:t>: MCD</w:t>
+                  </w:r>
+                  <w:bookmarkEnd w:id="27"/>
+                </w:p>
+              </w:txbxContent>
+            </v:textbox>
+            <w10:wrap type="tight" anchorx="page"/>
+          </v:shape>
+        </w:pict>
+      </w:r>
+      <w:r>
+        <w:rPr>
+          <w:noProof/>
+          <w:szCs w:val="24"/>
+          <w:lang w:eastAsia="fr-FR"/>
+        </w:rPr>
+        <w:t xml:space="preserve"> </w:t>
+      </w:r>
+    </w:p>
+    <w:p>
+      <w:pPr>
+        <w:pStyle w:val="Heading2"/>
         <w:numPr>
           <w:ilvl w:val="0"/>
           <w:numId w:val="7"/>
@@ -8275,7 +8273,7 @@
     </w:p>
     <w:p>
       <w:pPr>
-        <w:pStyle w:val="Titre3"/>
+        <w:pStyle w:val="Heading3"/>
         <w:numPr>
           <w:ilvl w:val="1"/>
           <w:numId w:val="7"/>
@@ -8292,7 +8290,7 @@
     </w:p>
     <w:p>
       <w:pPr>
-        <w:pStyle w:val="Paragraphedeliste"/>
+        <w:pStyle w:val="ListParagraph"/>
         <w:numPr>
           <w:ilvl w:val="0"/>
           <w:numId w:val="12"/>
@@ -8305,7 +8303,7 @@
     </w:p>
     <w:p>
       <w:pPr>
-        <w:pStyle w:val="Paragraphedeliste"/>
+        <w:pStyle w:val="ListParagraph"/>
         <w:spacing w:line="360" w:lineRule="auto"/>
       </w:pPr>
       <w:r>
@@ -8392,7 +8390,7 @@
           </w:tcPr>
           <w:p>
             <w:pPr>
-              <w:pStyle w:val="Paragraphedeliste"/>
+              <w:pStyle w:val="ListParagraph"/>
               <w:spacing w:line="360" w:lineRule="auto"/>
               <w:ind w:left="0"/>
               <w:jc w:val="both"/>
@@ -8401,7 +8399,11 @@
               </w:rPr>
             </w:pPr>
             <w:r>
-              <w:t>Afin de représenter la relation, on duplique la clé primaire de la table basée sur l'entité à cardinalité (x, n) dans la table basée sur l'entité à cardinalité (x,1). Cet attribut est appelé clé étrangère. Les deux tables sont liées par une flèche nommée selon la relation, qui pointe de la table à clé étrangère vers la table qui contient la clé primaire correspondante.</w:t>
+              <w:t xml:space="preserve">Afin de représenter la relation, on duplique la clé primaire de la table basée </w:t>
+            </w:r>
+            <w:r>
+              <w:lastRenderedPageBreak/>
+              <w:t>sur l'entité à cardinalité (x, n) dans la table basée sur l'entité à cardinalité (x,1). Cet attribut est appelé clé étrangère. Les deux tables sont liées par une flèche nommée selon la relation, qui pointe de la table à clé étrangère vers la table qui contient la clé primaire correspondante.</w:t>
             </w:r>
           </w:p>
         </w:tc>
@@ -8409,13 +8411,13 @@
     </w:tbl>
     <w:p>
       <w:pPr>
-        <w:pStyle w:val="Paragraphedeliste"/>
-        <w:spacing w:line="360" w:lineRule="auto"/>
-      </w:pPr>
-    </w:p>
-    <w:p>
-      <w:pPr>
-        <w:pStyle w:val="Paragraphedeliste"/>
+        <w:pStyle w:val="ListParagraph"/>
+        <w:spacing w:line="360" w:lineRule="auto"/>
+      </w:pPr>
+    </w:p>
+    <w:p>
+      <w:pPr>
+        <w:pStyle w:val="ListParagraph"/>
         <w:numPr>
           <w:ilvl w:val="0"/>
           <w:numId w:val="12"/>
@@ -8428,7 +8430,7 @@
     </w:p>
     <w:p>
       <w:pPr>
-        <w:pStyle w:val="Paragraphedeliste"/>
+        <w:pStyle w:val="ListParagraph"/>
         <w:spacing w:line="360" w:lineRule="auto"/>
       </w:pPr>
     </w:p>
@@ -8452,7 +8454,7 @@
           </w:tcPr>
           <w:p>
             <w:pPr>
-              <w:pStyle w:val="Paragraphedeliste"/>
+              <w:pStyle w:val="ListParagraph"/>
               <w:spacing w:line="360" w:lineRule="auto"/>
               <w:ind w:left="0"/>
               <w:jc w:val="both"/>
@@ -8472,7 +8474,7 @@
     </w:tbl>
     <w:p>
       <w:pPr>
-        <w:pStyle w:val="Paragraphedeliste"/>
+        <w:pStyle w:val="ListParagraph"/>
         <w:spacing w:line="360" w:lineRule="auto"/>
       </w:pPr>
       <w:r>
@@ -8541,7 +8543,7 @@
     </w:p>
     <w:p>
       <w:pPr>
-        <w:pStyle w:val="Paragraphedeliste"/>
+        <w:pStyle w:val="ListParagraph"/>
         <w:numPr>
           <w:ilvl w:val="0"/>
           <w:numId w:val="12"/>
@@ -8573,7 +8575,7 @@
           </w:tcPr>
           <w:p>
             <w:pPr>
-              <w:pStyle w:val="Paragraphedeliste"/>
+              <w:pStyle w:val="ListParagraph"/>
               <w:spacing w:line="360" w:lineRule="auto"/>
               <w:ind w:left="0"/>
               <w:jc w:val="both"/>
@@ -8590,14 +8592,14 @@
     </w:tbl>
     <w:p>
       <w:pPr>
-        <w:pStyle w:val="Paragraphedeliste"/>
-        <w:spacing w:line="360" w:lineRule="auto"/>
-        <w:jc w:val="both"/>
-      </w:pPr>
-    </w:p>
-    <w:p>
-      <w:pPr>
-        <w:pStyle w:val="Paragraphedeliste"/>
+        <w:pStyle w:val="ListParagraph"/>
+        <w:spacing w:line="360" w:lineRule="auto"/>
+        <w:jc w:val="both"/>
+      </w:pPr>
+    </w:p>
+    <w:p>
+      <w:pPr>
+        <w:pStyle w:val="ListParagraph"/>
         <w:spacing w:line="360" w:lineRule="auto"/>
         <w:ind w:left="1440"/>
         <w:jc w:val="both"/>
@@ -8675,7 +8677,7 @@
     </w:p>
     <w:p>
       <w:pPr>
-        <w:pStyle w:val="Paragraphedeliste"/>
+        <w:pStyle w:val="ListParagraph"/>
         <w:numPr>
           <w:ilvl w:val="0"/>
           <w:numId w:val="12"/>
@@ -8713,13 +8715,19 @@
                 <w:b w:val="0"/>
               </w:rPr>
             </w:pPr>
-            <w:r>
-              <w:t>On crée une table supplémentaire ayant comme clé primaire une clé composée des clés primaires des 2 tables. Lorsque la relation contient elle-même des propriétés, celles-ci deviennent attributs de la table supplémentaire. Une propriété de la relation qui est soulignée devra appartenir à la clé primaire composée de la table supplémentaire</w:t>
+            <w:bookmarkStart w:id="30" w:name="_GoBack" w:colFirst="1" w:colLast="1"/>
+            <w:r>
+              <w:t>On crée une table supplémentaire ayant comme clé primaire une clé composée des clés primaires des 2 tables. Lorsque la relation contient elle-</w:t>
+            </w:r>
+            <w:r>
+              <w:lastRenderedPageBreak/>
+              <w:t>même des propriétés, celles-ci deviennent attributs de la table supplémentaire. Une propriété de la relation qui est soulignée devra appartenir à la clé primaire composée de la table supplémentaire</w:t>
             </w:r>
           </w:p>
         </w:tc>
       </w:tr>
     </w:tbl>
+    <w:bookmarkEnd w:id="30"/>
     <w:p>
       <w:pPr>
         <w:spacing w:line="360" w:lineRule="auto"/>
@@ -8792,7 +8800,7 @@
     </w:p>
     <w:p>
       <w:pPr>
-        <w:pStyle w:val="Paragraphedeliste"/>
+        <w:pStyle w:val="ListParagraph"/>
         <w:numPr>
           <w:ilvl w:val="0"/>
           <w:numId w:val="12"/>
@@ -8827,7 +8835,7 @@
           </w:tcPr>
           <w:p>
             <w:pPr>
-              <w:pStyle w:val="Paragraphedeliste"/>
+              <w:pStyle w:val="ListParagraph"/>
               <w:spacing w:line="360" w:lineRule="auto"/>
               <w:ind w:left="0"/>
               <w:jc w:val="both"/>
@@ -8841,7 +8849,7 @@
     </w:tbl>
     <w:p>
       <w:pPr>
-        <w:pStyle w:val="Paragraphedeliste"/>
+        <w:pStyle w:val="ListParagraph"/>
         <w:numPr>
           <w:ilvl w:val="0"/>
           <w:numId w:val="12"/>
@@ -8998,7 +9006,7 @@
           </w:tcPr>
           <w:p>
             <w:pPr>
-              <w:pStyle w:val="Paragraphedeliste"/>
+              <w:pStyle w:val="ListParagraph"/>
               <w:spacing w:line="360" w:lineRule="auto"/>
               <w:ind w:left="0"/>
               <w:jc w:val="both"/>
@@ -9015,7 +9023,7 @@
     </w:tbl>
     <w:p>
       <w:pPr>
-        <w:pStyle w:val="Paragraphedeliste"/>
+        <w:pStyle w:val="ListParagraph"/>
         <w:numPr>
           <w:ilvl w:val="0"/>
           <w:numId w:val="12"/>
@@ -9023,6 +9031,7 @@
         <w:spacing w:line="360" w:lineRule="auto"/>
       </w:pPr>
       <w:r>
+        <w:lastRenderedPageBreak/>
         <w:t>Transformation des relations réflexives :</w:t>
       </w:r>
     </w:p>
@@ -9046,7 +9055,7 @@
           </w:tcPr>
           <w:p>
             <w:pPr>
-              <w:pStyle w:val="Paragraphedeliste"/>
+              <w:pStyle w:val="ListParagraph"/>
               <w:spacing w:line="360" w:lineRule="auto"/>
               <w:ind w:left="0"/>
               <w:jc w:val="both"/>
@@ -9055,11 +9064,7 @@
               </w:rPr>
             </w:pPr>
             <w:r>
-              <w:t xml:space="preserve">Nous appliquons les règles générales avec la seule différence que la relation </w:t>
-            </w:r>
-            <w:r>
-              <w:lastRenderedPageBreak/>
-              <w:t>est 2 fois reliée à la même entité.</w:t>
+              <w:t>Nous appliquons les règles générales avec la seule différence que la relation est 2 fois reliée à la même entité.</w:t>
             </w:r>
           </w:p>
         </w:tc>
@@ -9074,7 +9079,6 @@
           <w:noProof/>
           <w:lang w:eastAsia="fr-FR"/>
         </w:rPr>
-        <w:lastRenderedPageBreak/>
         <w:drawing>
           <wp:anchor distT="0" distB="0" distL="114300" distR="114300" simplePos="0" relativeHeight="251668992" behindDoc="1" locked="0" layoutInCell="1" allowOverlap="1" wp14:anchorId="466DD76A" wp14:editId="575F8C68">
             <wp:simplePos x="0" y="0"/>
@@ -9143,13 +9147,13 @@
     </w:p>
     <w:p>
       <w:pPr>
-        <w:pStyle w:val="Titre3"/>
+        <w:pStyle w:val="Heading3"/>
         <w:numPr>
           <w:ilvl w:val="1"/>
           <w:numId w:val="7"/>
         </w:numPr>
       </w:pPr>
-      <w:bookmarkStart w:id="30" w:name="_Toc41527053"/>
+      <w:bookmarkStart w:id="31" w:name="_Toc41527053"/>
       <w:r>
         <w:t xml:space="preserve">MLD de notre </w:t>
       </w:r>
@@ -9159,22 +9163,7 @@
       <w:r>
         <w:t> :</w:t>
       </w:r>
-      <w:bookmarkEnd w:id="30"/>
-    </w:p>
-    <w:p>
-      <w:pPr>
-        <w:spacing w:line="360" w:lineRule="auto"/>
-        <w:jc w:val="both"/>
-      </w:pPr>
-      <w:r>
-        <w:t>La Transformation de notre MCD au MLD est faite par un logiciel dont on va parler dans la partie de l’étude technique du projet (voir figure2)</w:t>
-      </w:r>
-      <w:r>
-        <w:t xml:space="preserve"> </w:t>
-      </w:r>
-      <w:r>
-        <w:t xml:space="preserve">:  </w:t>
-      </w:r>
+      <w:bookmarkEnd w:id="31"/>
     </w:p>
     <w:p>
       <w:pPr>
@@ -9187,10 +9176,26 @@
           <w:lang w:eastAsia="fr-FR"/>
         </w:rPr>
         <w:drawing>
-          <wp:inline distT="0" distB="0" distL="0" distR="0" wp14:anchorId="3043BBC1" wp14:editId="3DCEEDC6">
-            <wp:extent cx="6641465" cy="4648200"/>
+          <wp:anchor distT="0" distB="0" distL="114300" distR="114300" simplePos="0" relativeHeight="251659264" behindDoc="1" locked="0" layoutInCell="1" allowOverlap="1" wp14:anchorId="7821DB52" wp14:editId="31B6B6E4">
+            <wp:simplePos x="0" y="0"/>
+            <wp:positionH relativeFrom="column">
+              <wp:posOffset>-457200</wp:posOffset>
+            </wp:positionH>
+            <wp:positionV relativeFrom="paragraph">
+              <wp:posOffset>558800</wp:posOffset>
+            </wp:positionV>
+            <wp:extent cx="7536815" cy="4709160"/>
             <wp:effectExtent l="0" t="0" r="0" b="0"/>
-            <wp:docPr id="199" name="Picture 199"/>
+            <wp:wrapTight wrapText="bothSides">
+              <wp:wrapPolygon edited="0">
+                <wp:start x="0" y="0"/>
+                <wp:lineTo x="0" y="21495"/>
+                <wp:lineTo x="21565" y="21495"/>
+                <wp:lineTo x="21565" y="0"/>
+                <wp:lineTo x="0" y="0"/>
+              </wp:wrapPolygon>
+            </wp:wrapTight>
+            <wp:docPr id="3" name="Picture 3"/>
             <wp:cNvGraphicFramePr>
               <a:graphicFrameLocks xmlns:a="http://schemas.openxmlformats.org/drawingml/2006/main" noChangeAspect="1"/>
             </wp:cNvGraphicFramePr>
@@ -9216,7 +9221,7 @@
                   <pic:spPr>
                     <a:xfrm>
                       <a:off x="0" y="0"/>
-                      <a:ext cx="6656469" cy="4658701"/>
+                      <a:ext cx="7536815" cy="4709160"/>
                     </a:xfrm>
                     <a:prstGeom prst="rect">
                       <a:avLst/>
@@ -9225,36 +9230,57 @@
                 </pic:pic>
               </a:graphicData>
             </a:graphic>
-          </wp:inline>
+            <wp14:sizeRelH relativeFrom="margin">
+              <wp14:pctWidth>0</wp14:pctWidth>
+            </wp14:sizeRelH>
+            <wp14:sizeRelV relativeFrom="margin">
+              <wp14:pctHeight>0</wp14:pctHeight>
+            </wp14:sizeRelV>
+          </wp:anchor>
         </w:drawing>
       </w:r>
-    </w:p>
-    <w:p>
-      <w:pPr>
-        <w:pStyle w:val="Titre1"/>
+      <w:r>
+        <w:t>La Transformation de notre MCD au MLD est faite par un logiciel dont on va parler dans la partie de l’étude technique du projet (voir figure2)</w:t>
+      </w:r>
+      <w:r>
+        <w:t xml:space="preserve"> </w:t>
+      </w:r>
+      <w:r>
+        <w:t xml:space="preserve">:  </w:t>
+      </w:r>
+    </w:p>
+    <w:p>
+      <w:pPr>
+        <w:pStyle w:val="Heading1"/>
         <w:rPr>
           <w:i w:val="0"/>
         </w:rPr>
       </w:pPr>
-      <w:bookmarkStart w:id="31" w:name="_Toc41527054"/>
+      <w:bookmarkStart w:id="32" w:name="_Toc41527054"/>
       <w:r>
         <w:rPr>
           <w:i w:val="0"/>
         </w:rPr>
         <w:lastRenderedPageBreak/>
-        <w:t>Chapitres iii :</w:t>
+        <w:t>Chapitres III</w:t>
       </w:r>
       <w:r>
         <w:rPr>
           <w:i w:val="0"/>
         </w:rPr>
+        <w:t xml:space="preserve"> :</w:t>
+      </w:r>
+      <w:r>
+        <w:rPr>
+          <w:i w:val="0"/>
+        </w:rPr>
         <w:t xml:space="preserve"> Réalisation</w:t>
       </w:r>
-      <w:bookmarkEnd w:id="31"/>
-    </w:p>
-    <w:p>
-      <w:pPr>
-        <w:pStyle w:val="Titre2"/>
+      <w:bookmarkEnd w:id="32"/>
+    </w:p>
+    <w:p>
+      <w:pPr>
+        <w:pStyle w:val="Heading2"/>
         <w:numPr>
           <w:ilvl w:val="0"/>
           <w:numId w:val="17"/>
@@ -9263,14 +9289,14 @@
           <w:i w:val="0"/>
         </w:rPr>
       </w:pPr>
-      <w:bookmarkStart w:id="32" w:name="_Toc41527055"/>
+      <w:bookmarkStart w:id="33" w:name="_Toc41527055"/>
       <w:r>
         <w:rPr>
           <w:i w:val="0"/>
         </w:rPr>
         <w:t>L’environnement de développement</w:t>
       </w:r>
-      <w:bookmarkEnd w:id="32"/>
+      <w:bookmarkEnd w:id="33"/>
     </w:p>
     <w:p>
       <w:pPr>
@@ -9296,7 +9322,7 @@
     </w:p>
     <w:p>
       <w:pPr>
-        <w:pStyle w:val="Paragraphedeliste"/>
+        <w:pStyle w:val="ListParagraph"/>
         <w:numPr>
           <w:ilvl w:val="0"/>
           <w:numId w:val="6"/>
@@ -9336,51 +9362,54 @@
     </w:p>
     <w:p>
       <w:pPr>
-        <w:pStyle w:val="Paragraphedeliste"/>
-        <w:jc w:val="both"/>
-      </w:pPr>
-    </w:p>
-    <w:p>
-      <w:pPr>
-        <w:pStyle w:val="Paragraphedeliste"/>
+        <w:pStyle w:val="ListParagraph"/>
         <w:numPr>
           <w:ilvl w:val="0"/>
           <w:numId w:val="6"/>
         </w:numPr>
-        <w:jc w:val="both"/>
-      </w:pPr>
-      <w:r>
+        <w:spacing w:line="360" w:lineRule="auto"/>
+        <w:jc w:val="both"/>
         <w:rPr>
           <w:b/>
           <w:bCs/>
           <w:u w:val="single"/>
         </w:rPr>
-        <w:t>Langage HTML</w:t>
-      </w:r>
-      <w:r>
-        <w:t> :</w:t>
-      </w:r>
-    </w:p>
-    <w:p>
-      <w:pPr>
-        <w:pStyle w:val="Paragraphedeliste"/>
-        <w:spacing w:line="360" w:lineRule="auto"/>
-        <w:jc w:val="both"/>
-      </w:pPr>
-      <w:r>
-        <w:t>Le langage HTML est un langage informatique qui permet de créer et structurer des pages Web. Par définition, toutes les pages Web sont faites de code HTML, le langage hypertexte. Toutefois, ces pages HTML sont souvent générées en tout ou partie automatiquement, par exemple sur Wikipédia, dans le cas contraire, elles sont écrites avec un éditeur de texte.</w:t>
-      </w:r>
-    </w:p>
-    <w:p>
-      <w:pPr>
-        <w:pStyle w:val="Paragraphedeliste"/>
-        <w:spacing w:line="360" w:lineRule="auto"/>
-        <w:jc w:val="both"/>
-      </w:pPr>
-    </w:p>
-    <w:p>
-      <w:pPr>
-        <w:pStyle w:val="Paragraphedeliste"/>
+      </w:pPr>
+      <w:r>
+        <w:rPr>
+          <w:b/>
+          <w:bCs/>
+          <w:u w:val="single"/>
+        </w:rPr>
+        <w:t>Laratrust Package :</w:t>
+      </w:r>
+      <w:r>
+        <w:rPr>
+          <w:b/>
+          <w:bCs/>
+          <w:u w:val="single"/>
+        </w:rPr>
+        <w:t xml:space="preserve"> </w:t>
+      </w:r>
+      <w:r>
+        <w:t>Laratrust est un package Laravel qui vous permet de gérer très facilement tout ce qui concerne l'autorisation (rôles et autorisations) dans votre application. Tout cela grâce à un processus de configuration et une API très simples.</w:t>
+      </w:r>
+    </w:p>
+    <w:p>
+      <w:pPr>
+        <w:pStyle w:val="ListParagraph"/>
+        <w:spacing w:line="360" w:lineRule="auto"/>
+        <w:jc w:val="both"/>
+        <w:rPr>
+          <w:b/>
+          <w:bCs/>
+          <w:u w:val="single"/>
+        </w:rPr>
+      </w:pPr>
+    </w:p>
+    <w:p>
+      <w:pPr>
+        <w:pStyle w:val="ListParagraph"/>
         <w:numPr>
           <w:ilvl w:val="0"/>
           <w:numId w:val="6"/>
@@ -9393,30 +9422,57 @@
           <w:bCs/>
           <w:u w:val="single"/>
         </w:rPr>
-        <w:t>Langage CSS</w:t>
-      </w:r>
-      <w:r>
-        <w:t xml:space="preserve"> : </w:t>
-      </w:r>
-    </w:p>
-    <w:p>
-      <w:pPr>
-        <w:spacing w:line="360" w:lineRule="auto"/>
-        <w:ind w:left="360" w:firstLine="60"/>
-        <w:jc w:val="both"/>
-      </w:pPr>
-      <w:r>
-        <w:t>Les CSS, Cascadant Style Sheets (feuilles de styles en cascade), servent à mettre en forme des documents web, type page HTML ou XML. Par l'intermédiaire de propriétés d'apparence (couleurs, bordures, polices, etc.) et de placement (largeur, hauteur, côte à côte, dessus-dessous, etc.), le rendu d'une page web peut être intégralement modifié sans aucun code supplémentaire dans la page web.</w:t>
-      </w:r>
-    </w:p>
-    <w:p>
-      <w:pPr>
-        <w:pStyle w:val="Paragraphedeliste"/>
+        <w:t>Langage HTML</w:t>
+      </w:r>
+      <w:r>
+        <w:t> :</w:t>
+      </w:r>
+    </w:p>
+    <w:p>
+      <w:pPr>
+        <w:pStyle w:val="ListParagraph"/>
+        <w:spacing w:line="360" w:lineRule="auto"/>
+        <w:jc w:val="both"/>
+      </w:pPr>
+      <w:r>
+        <w:t>Le langage HTML est un langage informatique qui permet de créer et structurer des pages Web. Par définition, toutes les pages Web sont faites de code HTML, le langage hypertexte. Toutefois, ces pages HTML sont souvent générées en tout ou partie automatiquement, par exemple sur Wikipédia, dans le cas contraire, elles sont écrites avec un éditeur de texte.</w:t>
+      </w:r>
+    </w:p>
+    <w:p>
+      <w:pPr>
+        <w:pStyle w:val="ListParagraph"/>
+        <w:spacing w:line="360" w:lineRule="auto"/>
+        <w:jc w:val="both"/>
+      </w:pPr>
+    </w:p>
+    <w:p>
+      <w:pPr>
+        <w:pStyle w:val="ListParagraph"/>
+        <w:spacing w:line="360" w:lineRule="auto"/>
+        <w:jc w:val="both"/>
+      </w:pPr>
+    </w:p>
+    <w:p>
+      <w:pPr>
+        <w:pStyle w:val="ListParagraph"/>
+        <w:spacing w:line="360" w:lineRule="auto"/>
+        <w:jc w:val="both"/>
+      </w:pPr>
+    </w:p>
+    <w:p>
+      <w:pPr>
+        <w:pStyle w:val="ListParagraph"/>
+        <w:spacing w:line="360" w:lineRule="auto"/>
+        <w:jc w:val="both"/>
+      </w:pPr>
+    </w:p>
+    <w:p>
+      <w:pPr>
+        <w:pStyle w:val="ListParagraph"/>
         <w:numPr>
           <w:ilvl w:val="0"/>
           <w:numId w:val="6"/>
         </w:numPr>
-        <w:spacing w:line="360" w:lineRule="auto"/>
         <w:jc w:val="both"/>
       </w:pPr>
       <w:r>
@@ -9426,7 +9482,7 @@
           <w:u w:val="single"/>
         </w:rPr>
         <w:lastRenderedPageBreak/>
-        <w:t>Langage PHP</w:t>
+        <w:t>Langage CSS</w:t>
       </w:r>
       <w:r>
         <w:t xml:space="preserve"> : </w:t>
@@ -9434,24 +9490,17 @@
     </w:p>
     <w:p>
       <w:pPr>
-        <w:pStyle w:val="Paragraphedeliste"/>
-        <w:spacing w:line="360" w:lineRule="auto"/>
-        <w:jc w:val="both"/>
-      </w:pPr>
-      <w:r>
-        <w:t>Le langage PHP a été créé en 1994 par Ramus Lerdorf pour son site web. C'était à l'origine une bibliothèque logicielle en C7 dont il se servait pour conserver une trace des visiteurs qui venaient consulter son CV. Au fur et à mesure qu'il ajoutait de nouvelles fonctionnalités, Ramus a transformé la bibliothèque en une implémentation capable de communiquer avec des bases de données et de créer des applications dynamiques et simples pour le Web.</w:t>
-      </w:r>
-    </w:p>
-    <w:p>
-      <w:pPr>
-        <w:pStyle w:val="Paragraphedeliste"/>
-        <w:spacing w:line="360" w:lineRule="auto"/>
-        <w:jc w:val="both"/>
-      </w:pPr>
-    </w:p>
-    <w:p>
-      <w:pPr>
-        <w:pStyle w:val="Paragraphedeliste"/>
+        <w:spacing w:line="360" w:lineRule="auto"/>
+        <w:ind w:left="360" w:firstLine="60"/>
+        <w:jc w:val="both"/>
+      </w:pPr>
+      <w:r>
+        <w:t>Les CSS, Cascadant Style Sheets (feuilles de styles en cascade), servent à mettre en forme des documents web, type page HTML ou XML. Par l'intermédiaire de propriétés d'apparence (couleurs, bordures, polices, etc.) et de placement (largeur, hauteur, côte à côte, dessus-dessous, etc.), le rendu d'une page web peut être intégralement modifié sans aucun code supplémentaire dans la page web.</w:t>
+      </w:r>
+    </w:p>
+    <w:p>
+      <w:pPr>
+        <w:pStyle w:val="ListParagraph"/>
         <w:numPr>
           <w:ilvl w:val="0"/>
           <w:numId w:val="6"/>
@@ -9465,6 +9514,45 @@
           <w:bCs/>
           <w:u w:val="single"/>
         </w:rPr>
+        <w:t>Langage PHP</w:t>
+      </w:r>
+      <w:r>
+        <w:t xml:space="preserve"> : </w:t>
+      </w:r>
+    </w:p>
+    <w:p>
+      <w:pPr>
+        <w:pStyle w:val="ListParagraph"/>
+        <w:spacing w:line="360" w:lineRule="auto"/>
+        <w:jc w:val="both"/>
+      </w:pPr>
+      <w:r>
+        <w:t>Le langage PHP a été créé en 1994 par Ramus Lerdorf pour son site web. C'était à l'origine une bibliothèque logicielle en C7 dont il se servait pour conserver une trace des visiteurs qui venaient consulter son CV. Au fur et à mesure qu'il ajoutait de nouvelles fonctionnalités, Ramus a transformé la bibliothèque en une implémentation capable de communiquer avec des bases de données et de créer des applications dynamiques et simples pour le Web.</w:t>
+      </w:r>
+    </w:p>
+    <w:p>
+      <w:pPr>
+        <w:pStyle w:val="ListParagraph"/>
+        <w:spacing w:line="360" w:lineRule="auto"/>
+        <w:jc w:val="both"/>
+      </w:pPr>
+    </w:p>
+    <w:p>
+      <w:pPr>
+        <w:pStyle w:val="ListParagraph"/>
+        <w:numPr>
+          <w:ilvl w:val="0"/>
+          <w:numId w:val="6"/>
+        </w:numPr>
+        <w:spacing w:line="360" w:lineRule="auto"/>
+        <w:jc w:val="both"/>
+      </w:pPr>
+      <w:r>
+        <w:rPr>
+          <w:b/>
+          <w:bCs/>
+          <w:u w:val="single"/>
+        </w:rPr>
         <w:t>Langage JavaScript</w:t>
       </w:r>
       <w:r>
@@ -9493,7 +9581,7 @@
       <w:hyperlink r:id="rId19" w:tooltip="Serveur" w:history="1">
         <w:r>
           <w:rPr>
-            <w:rStyle w:val="Lienhypertexte"/>
+            <w:rStyle w:val="Hyperlink"/>
             <w:color w:val="303030"/>
             <w:spacing w:val="-6"/>
             <w:u w:val="none"/>
@@ -9519,7 +9607,7 @@
     </w:p>
     <w:p>
       <w:pPr>
-        <w:pStyle w:val="Paragraphedeliste"/>
+        <w:pStyle w:val="ListParagraph"/>
         <w:numPr>
           <w:ilvl w:val="0"/>
           <w:numId w:val="6"/>
@@ -9541,7 +9629,7 @@
     </w:p>
     <w:p>
       <w:pPr>
-        <w:pStyle w:val="Paragraphedeliste"/>
+        <w:pStyle w:val="ListParagraph"/>
         <w:spacing w:line="360" w:lineRule="auto"/>
         <w:jc w:val="both"/>
         <w:rPr>
@@ -9561,7 +9649,7 @@
       <w:hyperlink r:id="rId20" w:history="1">
         <w:r>
           <w:rPr>
-            <w:rStyle w:val="Lienhypertexte"/>
+            <w:rStyle w:val="Hyperlink"/>
             <w:color w:val="303030"/>
             <w:spacing w:val="-6"/>
             <w:u w:val="none"/>
@@ -9581,7 +9669,7 @@
       <w:hyperlink r:id="rId21" w:tooltip="HTML" w:history="1">
         <w:r>
           <w:rPr>
-            <w:rStyle w:val="Lienhypertexte"/>
+            <w:rStyle w:val="Hyperlink"/>
             <w:color w:val="303030"/>
             <w:spacing w:val="-6"/>
             <w:u w:val="none"/>
@@ -9607,7 +9695,7 @@
     </w:p>
     <w:p>
       <w:pPr>
-        <w:pStyle w:val="Paragraphedeliste"/>
+        <w:pStyle w:val="ListParagraph"/>
         <w:numPr>
           <w:ilvl w:val="0"/>
           <w:numId w:val="6"/>
@@ -9667,7 +9755,7 @@
       <w:hyperlink r:id="rId22" w:history="1">
         <w:r>
           <w:rPr>
-            <w:rStyle w:val="Lienhypertexte"/>
+            <w:rStyle w:val="Hyperlink"/>
             <w:color w:val="303030"/>
             <w:spacing w:val="-6"/>
             <w:u w:val="none"/>
@@ -9682,16 +9770,7 @@
           <w:spacing w:val="-6"/>
           <w:shd w:val="clear" w:color="auto" w:fill="FFFFFF"/>
         </w:rPr>
-        <w:t xml:space="preserve"> gratuite, libre et multiplateforme. Compatible avec l'ensemble des navigateurs Web (Internet Explorer, Safari, Chrome, Firefox, etc.), elle a été conçue et développée en 2006 pour faciliter l'écriture de scripts. Il s'agit du Framework JavaScript le plus connu et le plus </w:t>
-      </w:r>
-      <w:r>
-        <w:rPr>
-          <w:color w:val="303030"/>
-          <w:spacing w:val="-6"/>
-          <w:shd w:val="clear" w:color="auto" w:fill="FFFFFF"/>
-        </w:rPr>
-        <w:lastRenderedPageBreak/>
-        <w:t>utilisé. Il permet d'agir sur les codes HTML, CSS, JavaScript et AJAX et s'exécute essentiellement côté client. </w:t>
+        <w:t> gratuite, libre et multiplateforme. Compatible avec l'ensemble des navigateurs Web (Internet Explorer, Safari, Chrome, Firefox, etc.), elle a été conçue et développée en 2006 pour faciliter l'écriture de scripts. Il s'agit du Framework JavaScript le plus connu et le plus utilisé. Il permet d'agir sur les codes HTML, CSS, JavaScript et AJAX et s'exécute essentiellement côté client. </w:t>
       </w:r>
     </w:p>
     <w:p>
@@ -9703,7 +9782,7 @@
     </w:p>
     <w:p>
       <w:pPr>
-        <w:pStyle w:val="Paragraphedeliste"/>
+        <w:pStyle w:val="ListParagraph"/>
         <w:numPr>
           <w:ilvl w:val="0"/>
           <w:numId w:val="6"/>
@@ -9727,7 +9806,7 @@
     </w:p>
     <w:p>
       <w:pPr>
-        <w:pStyle w:val="Paragraphedeliste"/>
+        <w:pStyle w:val="ListParagraph"/>
         <w:spacing w:line="360" w:lineRule="auto"/>
         <w:jc w:val="both"/>
       </w:pPr>
@@ -9740,7 +9819,7 @@
     </w:p>
     <w:p>
       <w:pPr>
-        <w:pStyle w:val="Paragraphedeliste"/>
+        <w:pStyle w:val="ListParagraph"/>
         <w:spacing w:line="360" w:lineRule="auto"/>
         <w:jc w:val="both"/>
         <w:rPr>
@@ -9750,7 +9829,7 @@
     </w:p>
     <w:p>
       <w:pPr>
-        <w:pStyle w:val="Paragraphedeliste"/>
+        <w:pStyle w:val="ListParagraph"/>
         <w:numPr>
           <w:ilvl w:val="0"/>
           <w:numId w:val="6"/>
@@ -9777,7 +9856,7 @@
     </w:p>
     <w:p>
       <w:pPr>
-        <w:pStyle w:val="Paragraphedeliste"/>
+        <w:pStyle w:val="ListParagraph"/>
         <w:spacing w:line="360" w:lineRule="auto"/>
         <w:jc w:val="both"/>
         <w:rPr>
@@ -9807,7 +9886,7 @@
     </w:p>
     <w:p>
       <w:pPr>
-        <w:pStyle w:val="Paragraphedeliste"/>
+        <w:pStyle w:val="ListParagraph"/>
         <w:spacing w:line="360" w:lineRule="auto"/>
         <w:jc w:val="both"/>
         <w:rPr>
@@ -9825,7 +9904,7 @@
     </w:p>
     <w:p>
       <w:pPr>
-        <w:pStyle w:val="Paragraphedeliste"/>
+        <w:pStyle w:val="ListParagraph"/>
         <w:spacing w:line="360" w:lineRule="auto"/>
         <w:jc w:val="both"/>
         <w:rPr>
@@ -9835,7 +9914,7 @@
     </w:p>
     <w:p>
       <w:pPr>
-        <w:pStyle w:val="Titre2"/>
+        <w:pStyle w:val="Heading2"/>
         <w:numPr>
           <w:ilvl w:val="0"/>
           <w:numId w:val="3"/>
@@ -9844,7 +9923,7 @@
           <w:i w:val="0"/>
         </w:rPr>
       </w:pPr>
-      <w:bookmarkStart w:id="33" w:name="_Toc41527056"/>
+      <w:bookmarkStart w:id="34" w:name="_Toc41527056"/>
       <w:r>
         <w:rPr>
           <w:i w:val="0"/>
@@ -9863,7 +9942,7 @@
         </w:rPr>
         <w:t xml:space="preserve"> graphiques</w:t>
       </w:r>
-      <w:bookmarkEnd w:id="33"/>
+      <w:bookmarkEnd w:id="34"/>
       <w:r>
         <w:rPr>
           <w:i w:val="0"/>
@@ -9895,6 +9974,7 @@
         <w:jc w:val="both"/>
       </w:pPr>
       <w:r>
+        <w:lastRenderedPageBreak/>
         <w:t>Voici un ensemble de captures d’écrans sur les principaux points d’entrées de notre site web.</w:t>
       </w:r>
     </w:p>
@@ -9906,25 +9986,24 @@
     </w:p>
     <w:p>
       <w:pPr>
-        <w:pStyle w:val="Titre3"/>
+        <w:pStyle w:val="Heading3"/>
         <w:numPr>
           <w:ilvl w:val="1"/>
           <w:numId w:val="3"/>
         </w:numPr>
       </w:pPr>
-      <w:bookmarkStart w:id="34" w:name="_Toc41527057"/>
-      <w:r>
-        <w:lastRenderedPageBreak/>
+      <w:bookmarkStart w:id="35" w:name="_Toc41527057"/>
+      <w:r>
         <w:t>Partie visiteur</w:t>
       </w:r>
-      <w:bookmarkEnd w:id="34"/>
+      <w:bookmarkEnd w:id="35"/>
       <w:r>
         <w:t xml:space="preserve"> </w:t>
       </w:r>
     </w:p>
     <w:p>
       <w:pPr>
-        <w:pStyle w:val="Titre4"/>
+        <w:pStyle w:val="Heading4"/>
         <w:numPr>
           <w:ilvl w:val="2"/>
           <w:numId w:val="3"/>
@@ -9975,7 +10054,7 @@
     </w:p>
     <w:p>
       <w:pPr>
-        <w:pStyle w:val="Titre4"/>
+        <w:pStyle w:val="Heading4"/>
         <w:numPr>
           <w:ilvl w:val="2"/>
           <w:numId w:val="3"/>
@@ -10001,7 +10080,7 @@
     </w:p>
     <w:p>
       <w:pPr>
-        <w:pStyle w:val="Titre4"/>
+        <w:pStyle w:val="Heading4"/>
         <w:numPr>
           <w:ilvl w:val="2"/>
           <w:numId w:val="3"/>
@@ -10038,7 +10117,7 @@
     </w:p>
     <w:p>
       <w:pPr>
-        <w:pStyle w:val="Titre4"/>
+        <w:pStyle w:val="Heading4"/>
         <w:numPr>
           <w:ilvl w:val="2"/>
           <w:numId w:val="3"/>
@@ -10076,24 +10155,25 @@
     </w:p>
     <w:p>
       <w:pPr>
-        <w:pStyle w:val="Titre3"/>
+        <w:pStyle w:val="Heading3"/>
         <w:numPr>
           <w:ilvl w:val="1"/>
           <w:numId w:val="17"/>
         </w:numPr>
       </w:pPr>
-      <w:bookmarkStart w:id="35" w:name="_Toc41527058"/>
-      <w:r>
+      <w:bookmarkStart w:id="36" w:name="_Toc41527058"/>
+      <w:r>
+        <w:lastRenderedPageBreak/>
         <w:t>Partie Etudiant / Professeur</w:t>
       </w:r>
-      <w:bookmarkEnd w:id="35"/>
+      <w:bookmarkEnd w:id="36"/>
       <w:r>
         <w:t> </w:t>
       </w:r>
     </w:p>
     <w:p>
       <w:pPr>
-        <w:pStyle w:val="Titre4"/>
+        <w:pStyle w:val="Heading4"/>
         <w:numPr>
           <w:ilvl w:val="2"/>
           <w:numId w:val="17"/>
@@ -10171,7 +10251,7 @@
     </w:p>
     <w:p>
       <w:pPr>
-        <w:pStyle w:val="Titre4"/>
+        <w:pStyle w:val="Heading4"/>
         <w:rPr>
           <w:iCs w:val="0"/>
         </w:rPr>
@@ -10179,7 +10259,7 @@
     </w:p>
     <w:p>
       <w:pPr>
-        <w:pStyle w:val="Titre4"/>
+        <w:pStyle w:val="Heading4"/>
         <w:numPr>
           <w:ilvl w:val="2"/>
           <w:numId w:val="17"/>
@@ -10235,7 +10315,7 @@
     </w:p>
     <w:p>
       <w:pPr>
-        <w:pStyle w:val="Titre4"/>
+        <w:pStyle w:val="Heading4"/>
         <w:numPr>
           <w:ilvl w:val="2"/>
           <w:numId w:val="17"/>
@@ -10286,7 +10366,7 @@
     </w:p>
     <w:p>
       <w:pPr>
-        <w:pStyle w:val="Titre4"/>
+        <w:pStyle w:val="Heading4"/>
         <w:numPr>
           <w:ilvl w:val="2"/>
           <w:numId w:val="17"/>
@@ -10309,7 +10389,7 @@
     </w:p>
     <w:p>
       <w:pPr>
-        <w:pStyle w:val="Titre4"/>
+        <w:pStyle w:val="Heading4"/>
         <w:numPr>
           <w:ilvl w:val="2"/>
           <w:numId w:val="17"/>
@@ -10327,7 +10407,7 @@
     </w:p>
     <w:p>
       <w:pPr>
-        <w:pStyle w:val="Paragraphedeliste"/>
+        <w:pStyle w:val="ListParagraph"/>
         <w:numPr>
           <w:ilvl w:val="0"/>
           <w:numId w:val="20"/>
@@ -10359,6 +10439,7 @@
         <w:jc w:val="both"/>
       </w:pPr>
       <w:r>
+        <w:lastRenderedPageBreak/>
         <w:t>Premièrement</w:t>
       </w:r>
       <w:r>
@@ -10394,7 +10475,7 @@
     </w:p>
     <w:p>
       <w:pPr>
-        <w:pStyle w:val="Paragraphedeliste"/>
+        <w:pStyle w:val="ListParagraph"/>
         <w:numPr>
           <w:ilvl w:val="0"/>
           <w:numId w:val="21"/>
@@ -10417,7 +10498,7 @@
     </w:p>
     <w:p>
       <w:pPr>
-        <w:pStyle w:val="Paragraphedeliste"/>
+        <w:pStyle w:val="ListParagraph"/>
         <w:numPr>
           <w:ilvl w:val="0"/>
           <w:numId w:val="21"/>
@@ -10431,7 +10512,7 @@
     </w:p>
     <w:p>
       <w:pPr>
-        <w:pStyle w:val="Paragraphedeliste"/>
+        <w:pStyle w:val="ListParagraph"/>
         <w:spacing w:line="360" w:lineRule="auto"/>
         <w:ind w:left="1428"/>
         <w:jc w:val="both"/>
@@ -10439,7 +10520,7 @@
     </w:p>
     <w:p>
       <w:pPr>
-        <w:pStyle w:val="Paragraphedeliste"/>
+        <w:pStyle w:val="ListParagraph"/>
         <w:numPr>
           <w:ilvl w:val="0"/>
           <w:numId w:val="20"/>
@@ -10456,7 +10537,7 @@
     </w:p>
     <w:p>
       <w:pPr>
-        <w:pStyle w:val="Paragraphedeliste"/>
+        <w:pStyle w:val="ListParagraph"/>
         <w:spacing w:line="360" w:lineRule="auto"/>
         <w:jc w:val="both"/>
       </w:pPr>
@@ -10478,14 +10559,14 @@
     </w:p>
     <w:p>
       <w:pPr>
-        <w:pStyle w:val="Paragraphedeliste"/>
-        <w:spacing w:line="360" w:lineRule="auto"/>
-        <w:jc w:val="both"/>
-      </w:pPr>
-    </w:p>
-    <w:p>
-      <w:pPr>
-        <w:pStyle w:val="Paragraphedeliste"/>
+        <w:pStyle w:val="ListParagraph"/>
+        <w:spacing w:line="360" w:lineRule="auto"/>
+        <w:jc w:val="both"/>
+      </w:pPr>
+    </w:p>
+    <w:p>
+      <w:pPr>
+        <w:pStyle w:val="ListParagraph"/>
         <w:spacing w:line="360" w:lineRule="auto"/>
         <w:jc w:val="both"/>
       </w:pPr>
@@ -10510,28 +10591,28 @@
     </w:p>
     <w:p>
       <w:pPr>
-        <w:pStyle w:val="Paragraphedeliste"/>
-        <w:spacing w:line="360" w:lineRule="auto"/>
-        <w:jc w:val="both"/>
-      </w:pPr>
-    </w:p>
-    <w:p>
-      <w:pPr>
-        <w:pStyle w:val="Paragraphedeliste"/>
-        <w:spacing w:line="360" w:lineRule="auto"/>
-        <w:jc w:val="both"/>
-      </w:pPr>
-    </w:p>
-    <w:p>
-      <w:pPr>
-        <w:pStyle w:val="Paragraphedeliste"/>
-        <w:spacing w:line="360" w:lineRule="auto"/>
-        <w:jc w:val="both"/>
-      </w:pPr>
-    </w:p>
-    <w:p>
-      <w:pPr>
-        <w:pStyle w:val="Paragraphedeliste"/>
+        <w:pStyle w:val="ListParagraph"/>
+        <w:spacing w:line="360" w:lineRule="auto"/>
+        <w:jc w:val="both"/>
+      </w:pPr>
+    </w:p>
+    <w:p>
+      <w:pPr>
+        <w:pStyle w:val="ListParagraph"/>
+        <w:spacing w:line="360" w:lineRule="auto"/>
+        <w:jc w:val="both"/>
+      </w:pPr>
+    </w:p>
+    <w:p>
+      <w:pPr>
+        <w:pStyle w:val="ListParagraph"/>
+        <w:spacing w:line="360" w:lineRule="auto"/>
+        <w:jc w:val="both"/>
+      </w:pPr>
+    </w:p>
+    <w:p>
+      <w:pPr>
+        <w:pStyle w:val="ListParagraph"/>
         <w:spacing w:line="360" w:lineRule="auto"/>
         <w:jc w:val="both"/>
       </w:pPr>
@@ -10541,31 +10622,31 @@
     </w:p>
     <w:p>
       <w:pPr>
-        <w:pStyle w:val="Paragraphedeliste"/>
-        <w:spacing w:line="360" w:lineRule="auto"/>
-        <w:jc w:val="both"/>
-      </w:pPr>
-    </w:p>
-    <w:p>
-      <w:pPr>
-        <w:pStyle w:val="Paragraphedeliste"/>
-        <w:spacing w:line="360" w:lineRule="auto"/>
-        <w:jc w:val="both"/>
-      </w:pPr>
-    </w:p>
-    <w:p>
-      <w:pPr>
-        <w:pStyle w:val="Titre3"/>
+        <w:pStyle w:val="ListParagraph"/>
+        <w:spacing w:line="360" w:lineRule="auto"/>
+        <w:jc w:val="both"/>
+      </w:pPr>
+    </w:p>
+    <w:p>
+      <w:pPr>
+        <w:pStyle w:val="ListParagraph"/>
+        <w:spacing w:line="360" w:lineRule="auto"/>
+        <w:jc w:val="both"/>
+      </w:pPr>
+    </w:p>
+    <w:p>
+      <w:pPr>
+        <w:pStyle w:val="Heading3"/>
         <w:numPr>
           <w:ilvl w:val="1"/>
           <w:numId w:val="17"/>
         </w:numPr>
       </w:pPr>
-      <w:bookmarkStart w:id="36" w:name="_Toc41527059"/>
+      <w:bookmarkStart w:id="37" w:name="_Toc41527059"/>
       <w:r>
         <w:t>Partie Administrateur</w:t>
       </w:r>
-      <w:bookmarkEnd w:id="36"/>
+      <w:bookmarkEnd w:id="37"/>
       <w:r>
         <w:t> </w:t>
       </w:r>
@@ -10635,7 +10716,7 @@
     </w:p>
     <w:p>
       <w:pPr>
-        <w:pStyle w:val="Paragraphedeliste"/>
+        <w:pStyle w:val="ListParagraph"/>
         <w:numPr>
           <w:ilvl w:val="0"/>
           <w:numId w:val="16"/>
@@ -10652,7 +10733,7 @@
     </w:p>
     <w:p>
       <w:pPr>
-        <w:pStyle w:val="Paragraphedeliste"/>
+        <w:pStyle w:val="ListParagraph"/>
         <w:numPr>
           <w:ilvl w:val="0"/>
           <w:numId w:val="16"/>
@@ -10669,7 +10750,7 @@
     </w:p>
     <w:p>
       <w:pPr>
-        <w:pStyle w:val="Paragraphedeliste"/>
+        <w:pStyle w:val="ListParagraph"/>
         <w:numPr>
           <w:ilvl w:val="0"/>
           <w:numId w:val="16"/>
@@ -10683,7 +10764,7 @@
     </w:p>
     <w:p>
       <w:pPr>
-        <w:pStyle w:val="Paragraphedeliste"/>
+        <w:pStyle w:val="ListParagraph"/>
         <w:numPr>
           <w:ilvl w:val="0"/>
           <w:numId w:val="16"/>
@@ -10697,7 +10778,7 @@
     </w:p>
     <w:p>
       <w:pPr>
-        <w:pStyle w:val="Paragraphedeliste"/>
+        <w:pStyle w:val="ListParagraph"/>
         <w:numPr>
           <w:ilvl w:val="0"/>
           <w:numId w:val="16"/>
@@ -10706,12 +10787,13 @@
         <w:jc w:val="both"/>
       </w:pPr>
       <w:r>
+        <w:lastRenderedPageBreak/>
         <w:t>Afficher les professeurs :</w:t>
       </w:r>
     </w:p>
     <w:p>
       <w:pPr>
-        <w:pStyle w:val="Paragraphedeliste"/>
+        <w:pStyle w:val="ListParagraph"/>
         <w:numPr>
           <w:ilvl w:val="0"/>
           <w:numId w:val="16"/>
@@ -10725,7 +10807,7 @@
     </w:p>
     <w:p>
       <w:pPr>
-        <w:pStyle w:val="Paragraphedeliste"/>
+        <w:pStyle w:val="ListParagraph"/>
         <w:numPr>
           <w:ilvl w:val="0"/>
           <w:numId w:val="16"/>
@@ -10739,7 +10821,7 @@
     </w:p>
     <w:p>
       <w:pPr>
-        <w:pStyle w:val="Paragraphedeliste"/>
+        <w:pStyle w:val="ListParagraph"/>
         <w:numPr>
           <w:ilvl w:val="0"/>
           <w:numId w:val="16"/>
@@ -10753,7 +10835,7 @@
     </w:p>
     <w:p>
       <w:pPr>
-        <w:pStyle w:val="Paragraphedeliste"/>
+        <w:pStyle w:val="ListParagraph"/>
         <w:numPr>
           <w:ilvl w:val="0"/>
           <w:numId w:val="16"/>
@@ -10773,7 +10855,7 @@
     </w:p>
     <w:p>
       <w:pPr>
-        <w:pStyle w:val="Paragraphedeliste"/>
+        <w:pStyle w:val="ListParagraph"/>
         <w:numPr>
           <w:ilvl w:val="0"/>
           <w:numId w:val="16"/>
@@ -10787,7 +10869,7 @@
     </w:p>
     <w:p>
       <w:pPr>
-        <w:pStyle w:val="Paragraphedeliste"/>
+        <w:pStyle w:val="ListParagraph"/>
         <w:numPr>
           <w:ilvl w:val="0"/>
           <w:numId w:val="16"/>
@@ -10801,7 +10883,7 @@
     </w:p>
     <w:p>
       <w:pPr>
-        <w:pStyle w:val="Paragraphedeliste"/>
+        <w:pStyle w:val="ListParagraph"/>
         <w:numPr>
           <w:ilvl w:val="0"/>
           <w:numId w:val="16"/>
@@ -10815,7 +10897,7 @@
     </w:p>
     <w:p>
       <w:pPr>
-        <w:pStyle w:val="Paragraphedeliste"/>
+        <w:pStyle w:val="ListParagraph"/>
         <w:numPr>
           <w:ilvl w:val="0"/>
           <w:numId w:val="16"/>
@@ -10829,7 +10911,7 @@
     </w:p>
     <w:p>
       <w:pPr>
-        <w:pStyle w:val="Paragraphedeliste"/>
+        <w:pStyle w:val="ListParagraph"/>
         <w:numPr>
           <w:ilvl w:val="0"/>
           <w:numId w:val="16"/>
@@ -10839,13 +10921,12 @@
         </w:tabs>
       </w:pPr>
       <w:r>
-        <w:lastRenderedPageBreak/>
         <w:t>Ajouter une filière :</w:t>
       </w:r>
     </w:p>
     <w:p>
       <w:pPr>
-        <w:pStyle w:val="Paragraphedeliste"/>
+        <w:pStyle w:val="ListParagraph"/>
         <w:numPr>
           <w:ilvl w:val="0"/>
           <w:numId w:val="16"/>
@@ -10866,7 +10947,7 @@
     </w:p>
     <w:p>
       <w:pPr>
-        <w:pStyle w:val="Paragraphedeliste"/>
+        <w:pStyle w:val="ListParagraph"/>
         <w:numPr>
           <w:ilvl w:val="0"/>
           <w:numId w:val="16"/>
@@ -10881,7 +10962,7 @@
     </w:p>
     <w:p>
       <w:pPr>
-        <w:pStyle w:val="Paragraphedeliste"/>
+        <w:pStyle w:val="ListParagraph"/>
         <w:numPr>
           <w:ilvl w:val="0"/>
           <w:numId w:val="16"/>
@@ -10902,7 +10983,7 @@
     </w:p>
     <w:p>
       <w:pPr>
-        <w:pStyle w:val="Paragraphedeliste"/>
+        <w:pStyle w:val="ListParagraph"/>
         <w:numPr>
           <w:ilvl w:val="0"/>
           <w:numId w:val="16"/>
@@ -10931,7 +11012,7 @@
     <w:p/>
     <w:p>
       <w:pPr>
-        <w:pStyle w:val="Titre4"/>
+        <w:pStyle w:val="Heading4"/>
         <w:numPr>
           <w:ilvl w:val="2"/>
           <w:numId w:val="17"/>
@@ -10985,7 +11066,7 @@
     </w:p>
     <w:p>
       <w:pPr>
-        <w:pStyle w:val="Titre4"/>
+        <w:pStyle w:val="Heading4"/>
         <w:numPr>
           <w:ilvl w:val="2"/>
           <w:numId w:val="17"/>
@@ -11088,20 +11169,19 @@
     </w:p>
     <w:p>
       <w:pPr>
-        <w:pStyle w:val="Titre1"/>
+        <w:pStyle w:val="Heading1"/>
         <w:rPr>
           <w:i w:val="0"/>
         </w:rPr>
       </w:pPr>
-      <w:bookmarkStart w:id="37" w:name="_Toc41527060"/>
+      <w:bookmarkStart w:id="38" w:name="_Toc41527060"/>
       <w:r>
         <w:rPr>
           <w:i w:val="0"/>
         </w:rPr>
-        <w:lastRenderedPageBreak/>
         <w:t>Conclusion</w:t>
       </w:r>
-      <w:bookmarkEnd w:id="37"/>
+      <w:bookmarkEnd w:id="38"/>
     </w:p>
     <w:p/>
     <w:p>
@@ -11272,7 +11352,7 @@
 </file>
 
 <file path=word/endnotes.xml><?xml version="1.0" encoding="utf-8"?>
-<w:endnotes xmlns:wpc="http://schemas.microsoft.com/office/word/2010/wordprocessingCanvas" xmlns:cx="http://schemas.microsoft.com/office/drawing/2014/chartex" xmlns:cx1="http://schemas.microsoft.com/office/drawing/2015/9/8/chartex" xmlns:cx2="http://schemas.microsoft.com/office/drawing/2015/10/21/chartex" xmlns:cx3="http://schemas.microsoft.com/office/drawing/2016/5/9/chartex" xmlns:cx4="http://schemas.microsoft.com/office/drawing/2016/5/10/chartex" xmlns:cx5="http://schemas.microsoft.com/office/drawing/2016/5/11/chartex" xmlns:cx6="http://schemas.microsoft.com/office/drawing/2016/5/12/chartex" xmlns:cx7="http://schemas.microsoft.com/office/drawing/2016/5/13/chartex" xmlns:cx8="http://schemas.microsoft.com/office/drawing/2016/5/14/chartex" xmlns:mc="http://schemas.openxmlformats.org/markup-compatibility/2006" xmlns:aink="http://schemas.microsoft.com/office/drawing/2016/ink" xmlns:am3d="http://schemas.microsoft.com/office/drawing/2017/model3d" xmlns:o="urn:schemas-microsoft-com:office:office" xmlns:r="http://schemas.openxmlformats.org/officeDocument/2006/relationships" xmlns:m="http://schemas.openxmlformats.org/officeDocument/2006/math" xmlns:v="urn:schemas-microsoft-com:vml" xmlns:wp14="http://schemas.microsoft.com/office/word/2010/wordprocessingDrawing" xmlns:wp="http://schemas.openxmlformats.org/drawingml/2006/wordprocessingDrawing" xmlns:w10="urn:schemas-microsoft-com:office:word" xmlns:w="http://schemas.openxmlformats.org/wordprocessingml/2006/main" xmlns:w14="http://schemas.microsoft.com/office/word/2010/wordml" xmlns:w15="http://schemas.microsoft.com/office/word/2012/wordml" xmlns:w16cex="http://schemas.microsoft.com/office/word/2018/wordml/cex" xmlns:w16cid="http://schemas.microsoft.com/office/word/2016/wordml/cid" xmlns:w16="http://schemas.microsoft.com/office/word/2018/wordml" xmlns:w16se="http://schemas.microsoft.com/office/word/2015/wordml/symex" xmlns:wpg="http://schemas.microsoft.com/office/word/2010/wordprocessingGroup" xmlns:wpi="http://schemas.microsoft.com/office/word/2010/wordprocessingInk" xmlns:wne="http://schemas.microsoft.com/office/word/2006/wordml" xmlns:wps="http://schemas.microsoft.com/office/word/2010/wordprocessingShape" mc:Ignorable="w14 w15 w16se w16cid w16 w16cex wp14">
+<w:endnotes xmlns:wpc="http://schemas.microsoft.com/office/word/2010/wordprocessingCanvas" xmlns:cx="http://schemas.microsoft.com/office/drawing/2014/chartex" xmlns:cx1="http://schemas.microsoft.com/office/drawing/2015/9/8/chartex" xmlns:mc="http://schemas.openxmlformats.org/markup-compatibility/2006" xmlns:o="urn:schemas-microsoft-com:office:office" xmlns:r="http://schemas.openxmlformats.org/officeDocument/2006/relationships" xmlns:m="http://schemas.openxmlformats.org/officeDocument/2006/math" xmlns:v="urn:schemas-microsoft-com:vml" xmlns:wp14="http://schemas.microsoft.com/office/word/2010/wordprocessingDrawing" xmlns:wp="http://schemas.openxmlformats.org/drawingml/2006/wordprocessingDrawing" xmlns:w10="urn:schemas-microsoft-com:office:word" xmlns:w="http://schemas.openxmlformats.org/wordprocessingml/2006/main" xmlns:w14="http://schemas.microsoft.com/office/word/2010/wordml" xmlns:w15="http://schemas.microsoft.com/office/word/2012/wordml" xmlns:w16se="http://schemas.microsoft.com/office/word/2015/wordml/symex" xmlns:wpg="http://schemas.microsoft.com/office/word/2010/wordprocessingGroup" xmlns:wpi="http://schemas.microsoft.com/office/word/2010/wordprocessingInk" xmlns:wne="http://schemas.microsoft.com/office/word/2006/wordml" xmlns:wps="http://schemas.microsoft.com/office/word/2010/wordprocessingShape" mc:Ignorable="w14 w15 w16se wp14">
   <w:endnote w:type="separator" w:id="-1">
     <w:p>
       <w:pPr>
@@ -11297,7 +11377,7 @@
 </file>
 
 <file path=word/footer1.xml><?xml version="1.0" encoding="utf-8"?>
-<w:ftr xmlns:wpc="http://schemas.microsoft.com/office/word/2010/wordprocessingCanvas" xmlns:cx="http://schemas.microsoft.com/office/drawing/2014/chartex" xmlns:cx1="http://schemas.microsoft.com/office/drawing/2015/9/8/chartex" xmlns:cx2="http://schemas.microsoft.com/office/drawing/2015/10/21/chartex" xmlns:cx3="http://schemas.microsoft.com/office/drawing/2016/5/9/chartex" xmlns:cx4="http://schemas.microsoft.com/office/drawing/2016/5/10/chartex" xmlns:cx5="http://schemas.microsoft.com/office/drawing/2016/5/11/chartex" xmlns:cx6="http://schemas.microsoft.com/office/drawing/2016/5/12/chartex" xmlns:cx7="http://schemas.microsoft.com/office/drawing/2016/5/13/chartex" xmlns:cx8="http://schemas.microsoft.com/office/drawing/2016/5/14/chartex" xmlns:mc="http://schemas.openxmlformats.org/markup-compatibility/2006" xmlns:aink="http://schemas.microsoft.com/office/drawing/2016/ink" xmlns:am3d="http://schemas.microsoft.com/office/drawing/2017/model3d" xmlns:o="urn:schemas-microsoft-com:office:office" xmlns:r="http://schemas.openxmlformats.org/officeDocument/2006/relationships" xmlns:m="http://schemas.openxmlformats.org/officeDocument/2006/math" xmlns:v="urn:schemas-microsoft-com:vml" xmlns:wp14="http://schemas.microsoft.com/office/word/2010/wordprocessingDrawing" xmlns:wp="http://schemas.openxmlformats.org/drawingml/2006/wordprocessingDrawing" xmlns:w10="urn:schemas-microsoft-com:office:word" xmlns:w="http://schemas.openxmlformats.org/wordprocessingml/2006/main" xmlns:w14="http://schemas.microsoft.com/office/word/2010/wordml" xmlns:w15="http://schemas.microsoft.com/office/word/2012/wordml" xmlns:w16cex="http://schemas.microsoft.com/office/word/2018/wordml/cex" xmlns:w16cid="http://schemas.microsoft.com/office/word/2016/wordml/cid" xmlns:w16="http://schemas.microsoft.com/office/word/2018/wordml" xmlns:w16se="http://schemas.microsoft.com/office/word/2015/wordml/symex" xmlns:wpg="http://schemas.microsoft.com/office/word/2010/wordprocessingGroup" xmlns:wpi="http://schemas.microsoft.com/office/word/2010/wordprocessingInk" xmlns:wne="http://schemas.microsoft.com/office/word/2006/wordml" xmlns:wps="http://schemas.microsoft.com/office/word/2010/wordprocessingShape" mc:Ignorable="w14 w15 w16se w16cid w16 w16cex wp14">
+<w:ftr xmlns:wpc="http://schemas.microsoft.com/office/word/2010/wordprocessingCanvas" xmlns:cx="http://schemas.microsoft.com/office/drawing/2014/chartex" xmlns:cx1="http://schemas.microsoft.com/office/drawing/2015/9/8/chartex" xmlns:mc="http://schemas.openxmlformats.org/markup-compatibility/2006" xmlns:o="urn:schemas-microsoft-com:office:office" xmlns:r="http://schemas.openxmlformats.org/officeDocument/2006/relationships" xmlns:m="http://schemas.openxmlformats.org/officeDocument/2006/math" xmlns:v="urn:schemas-microsoft-com:vml" xmlns:wp14="http://schemas.microsoft.com/office/word/2010/wordprocessingDrawing" xmlns:wp="http://schemas.openxmlformats.org/drawingml/2006/wordprocessingDrawing" xmlns:w10="urn:schemas-microsoft-com:office:word" xmlns:w="http://schemas.openxmlformats.org/wordprocessingml/2006/main" xmlns:w14="http://schemas.microsoft.com/office/word/2010/wordml" xmlns:w15="http://schemas.microsoft.com/office/word/2012/wordml" xmlns:w16se="http://schemas.microsoft.com/office/word/2015/wordml/symex" xmlns:wpg="http://schemas.microsoft.com/office/word/2010/wordprocessingGroup" xmlns:wpi="http://schemas.microsoft.com/office/word/2010/wordprocessingInk" xmlns:wne="http://schemas.microsoft.com/office/word/2006/wordml" xmlns:wps="http://schemas.microsoft.com/office/word/2010/wordprocessingShape" mc:Ignorable="w14 w15 w16se wp14">
   <w:sdt>
     <w:sdtPr>
       <w:id w:val="1429071731"/>
@@ -11310,7 +11390,7 @@
     <w:sdtContent>
       <w:p>
         <w:pPr>
-          <w:pStyle w:val="Pieddepage"/>
+          <w:pStyle w:val="Footer"/>
           <w:jc w:val="right"/>
         </w:pPr>
         <w:r>
@@ -11329,7 +11409,7 @@
           <w:rPr>
             <w:noProof/>
           </w:rPr>
-          <w:t>18</w:t>
+          <w:t>19</w:t>
         </w:r>
         <w:r>
           <w:rPr>
@@ -11342,14 +11422,14 @@
   </w:sdt>
   <w:p>
     <w:pPr>
-      <w:pStyle w:val="Pieddepage"/>
+      <w:pStyle w:val="Footer"/>
     </w:pPr>
   </w:p>
 </w:ftr>
 </file>
 
 <file path=word/footnotes.xml><?xml version="1.0" encoding="utf-8"?>
-<w:footnotes xmlns:wpc="http://schemas.microsoft.com/office/word/2010/wordprocessingCanvas" xmlns:cx="http://schemas.microsoft.com/office/drawing/2014/chartex" xmlns:cx1="http://schemas.microsoft.com/office/drawing/2015/9/8/chartex" xmlns:cx2="http://schemas.microsoft.com/office/drawing/2015/10/21/chartex" xmlns:cx3="http://schemas.microsoft.com/office/drawing/2016/5/9/chartex" xmlns:cx4="http://schemas.microsoft.com/office/drawing/2016/5/10/chartex" xmlns:cx5="http://schemas.microsoft.com/office/drawing/2016/5/11/chartex" xmlns:cx6="http://schemas.microsoft.com/office/drawing/2016/5/12/chartex" xmlns:cx7="http://schemas.microsoft.com/office/drawing/2016/5/13/chartex" xmlns:cx8="http://schemas.microsoft.com/office/drawing/2016/5/14/chartex" xmlns:mc="http://schemas.openxmlformats.org/markup-compatibility/2006" xmlns:aink="http://schemas.microsoft.com/office/drawing/2016/ink" xmlns:am3d="http://schemas.microsoft.com/office/drawing/2017/model3d" xmlns:o="urn:schemas-microsoft-com:office:office" xmlns:r="http://schemas.openxmlformats.org/officeDocument/2006/relationships" xmlns:m="http://schemas.openxmlformats.org/officeDocument/2006/math" xmlns:v="urn:schemas-microsoft-com:vml" xmlns:wp14="http://schemas.microsoft.com/office/word/2010/wordprocessingDrawing" xmlns:wp="http://schemas.openxmlformats.org/drawingml/2006/wordprocessingDrawing" xmlns:w10="urn:schemas-microsoft-com:office:word" xmlns:w="http://schemas.openxmlformats.org/wordprocessingml/2006/main" xmlns:w14="http://schemas.microsoft.com/office/word/2010/wordml" xmlns:w15="http://schemas.microsoft.com/office/word/2012/wordml" xmlns:w16cex="http://schemas.microsoft.com/office/word/2018/wordml/cex" xmlns:w16cid="http://schemas.microsoft.com/office/word/2016/wordml/cid" xmlns:w16="http://schemas.microsoft.com/office/word/2018/wordml" xmlns:w16se="http://schemas.microsoft.com/office/word/2015/wordml/symex" xmlns:wpg="http://schemas.microsoft.com/office/word/2010/wordprocessingGroup" xmlns:wpi="http://schemas.microsoft.com/office/word/2010/wordprocessingInk" xmlns:wne="http://schemas.microsoft.com/office/word/2006/wordml" xmlns:wps="http://schemas.microsoft.com/office/word/2010/wordprocessingShape" mc:Ignorable="w14 w15 w16se w16cid w16 w16cex wp14">
+<w:footnotes xmlns:wpc="http://schemas.microsoft.com/office/word/2010/wordprocessingCanvas" xmlns:cx="http://schemas.microsoft.com/office/drawing/2014/chartex" xmlns:cx1="http://schemas.microsoft.com/office/drawing/2015/9/8/chartex" xmlns:mc="http://schemas.openxmlformats.org/markup-compatibility/2006" xmlns:o="urn:schemas-microsoft-com:office:office" xmlns:r="http://schemas.openxmlformats.org/officeDocument/2006/relationships" xmlns:m="http://schemas.openxmlformats.org/officeDocument/2006/math" xmlns:v="urn:schemas-microsoft-com:vml" xmlns:wp14="http://schemas.microsoft.com/office/word/2010/wordprocessingDrawing" xmlns:wp="http://schemas.openxmlformats.org/drawingml/2006/wordprocessingDrawing" xmlns:w10="urn:schemas-microsoft-com:office:word" xmlns:w="http://schemas.openxmlformats.org/wordprocessingml/2006/main" xmlns:w14="http://schemas.microsoft.com/office/word/2010/wordml" xmlns:w15="http://schemas.microsoft.com/office/word/2012/wordml" xmlns:w16se="http://schemas.microsoft.com/office/word/2015/wordml/symex" xmlns:wpg="http://schemas.microsoft.com/office/word/2010/wordprocessingGroup" xmlns:wpi="http://schemas.microsoft.com/office/word/2010/wordprocessingInk" xmlns:wne="http://schemas.microsoft.com/office/word/2006/wordml" xmlns:wps="http://schemas.microsoft.com/office/word/2010/wordprocessingShape" mc:Ignorable="w14 w15 w16se wp14">
   <w:footnote w:type="separator" w:id="-1">
     <w:p>
       <w:pPr>
@@ -11374,7 +11454,7 @@
 </file>
 
 <file path=word/numbering.xml><?xml version="1.0" encoding="utf-8"?>
-<w:numbering xmlns:wpc="http://schemas.microsoft.com/office/word/2010/wordprocessingCanvas" xmlns:cx="http://schemas.microsoft.com/office/drawing/2014/chartex" xmlns:cx1="http://schemas.microsoft.com/office/drawing/2015/9/8/chartex" xmlns:cx2="http://schemas.microsoft.com/office/drawing/2015/10/21/chartex" xmlns:cx3="http://schemas.microsoft.com/office/drawing/2016/5/9/chartex" xmlns:cx4="http://schemas.microsoft.com/office/drawing/2016/5/10/chartex" xmlns:cx5="http://schemas.microsoft.com/office/drawing/2016/5/11/chartex" xmlns:cx6="http://schemas.microsoft.com/office/drawing/2016/5/12/chartex" xmlns:cx7="http://schemas.microsoft.com/office/drawing/2016/5/13/chartex" xmlns:cx8="http://schemas.microsoft.com/office/drawing/2016/5/14/chartex" xmlns:mc="http://schemas.openxmlformats.org/markup-compatibility/2006" xmlns:aink="http://schemas.microsoft.com/office/drawing/2016/ink" xmlns:am3d="http://schemas.microsoft.com/office/drawing/2017/model3d" xmlns:o="urn:schemas-microsoft-com:office:office" xmlns:r="http://schemas.openxmlformats.org/officeDocument/2006/relationships" xmlns:m="http://schemas.openxmlformats.org/officeDocument/2006/math" xmlns:v="urn:schemas-microsoft-com:vml" xmlns:wp14="http://schemas.microsoft.com/office/word/2010/wordprocessingDrawing" xmlns:wp="http://schemas.openxmlformats.org/drawingml/2006/wordprocessingDrawing" xmlns:w10="urn:schemas-microsoft-com:office:word" xmlns:w="http://schemas.openxmlformats.org/wordprocessingml/2006/main" xmlns:w14="http://schemas.microsoft.com/office/word/2010/wordml" xmlns:w15="http://schemas.microsoft.com/office/word/2012/wordml" xmlns:w16cex="http://schemas.microsoft.com/office/word/2018/wordml/cex" xmlns:w16cid="http://schemas.microsoft.com/office/word/2016/wordml/cid" xmlns:w16="http://schemas.microsoft.com/office/word/2018/wordml" xmlns:w16se="http://schemas.microsoft.com/office/word/2015/wordml/symex" xmlns:wpg="http://schemas.microsoft.com/office/word/2010/wordprocessingGroup" xmlns:wpi="http://schemas.microsoft.com/office/word/2010/wordprocessingInk" xmlns:wne="http://schemas.microsoft.com/office/word/2006/wordml" xmlns:wps="http://schemas.microsoft.com/office/word/2010/wordprocessingShape" mc:Ignorable="w14 w15 w16se w16cid w16 w16cex wp14">
+<w:numbering xmlns:wpc="http://schemas.microsoft.com/office/word/2010/wordprocessingCanvas" xmlns:cx="http://schemas.microsoft.com/office/drawing/2014/chartex" xmlns:cx1="http://schemas.microsoft.com/office/drawing/2015/9/8/chartex" xmlns:mc="http://schemas.openxmlformats.org/markup-compatibility/2006" xmlns:o="urn:schemas-microsoft-com:office:office" xmlns:r="http://schemas.openxmlformats.org/officeDocument/2006/relationships" xmlns:m="http://schemas.openxmlformats.org/officeDocument/2006/math" xmlns:v="urn:schemas-microsoft-com:vml" xmlns:wp14="http://schemas.microsoft.com/office/word/2010/wordprocessingDrawing" xmlns:wp="http://schemas.openxmlformats.org/drawingml/2006/wordprocessingDrawing" xmlns:w10="urn:schemas-microsoft-com:office:word" xmlns:w="http://schemas.openxmlformats.org/wordprocessingml/2006/main" xmlns:w14="http://schemas.microsoft.com/office/word/2010/wordml" xmlns:w15="http://schemas.microsoft.com/office/word/2012/wordml" xmlns:w16se="http://schemas.microsoft.com/office/word/2015/wordml/symex" xmlns:wpg="http://schemas.microsoft.com/office/word/2010/wordprocessingGroup" xmlns:wpi="http://schemas.microsoft.com/office/word/2010/wordprocessingInk" xmlns:wne="http://schemas.microsoft.com/office/word/2006/wordml" xmlns:wps="http://schemas.microsoft.com/office/word/2010/wordprocessingShape" mc:Ignorable="w14 w15 w16se wp14">
   <w:numPicBullet w:numPicBulletId="0">
     <w:pict>
       <v:shapetype id="_x0000_t75" coordsize="21600,21600" o:spt="75" o:preferrelative="t" path="m@4@5l@4@11@9@11@9@5xe" filled="f" stroked="f">
@@ -11396,7 +11476,7 @@
         <v:path o:extrusionok="f" gradientshapeok="t" o:connecttype="rect"/>
         <o:lock v:ext="edit" aspectratio="t"/>
       </v:shapetype>
-      <v:shape id="_x0000_i1078" type="#_x0000_t75" style="width:11.4pt;height:11.4pt" o:bullet="t">
+      <v:shape id="_x0000_i1050" type="#_x0000_t75" style="width:11.4pt;height:11.4pt" o:bullet="t">
         <v:imagedata r:id="rId1" o:title="msoB2D6"/>
       </v:shape>
     </w:pict>
@@ -12099,9 +12179,122 @@
     </w:lvl>
   </w:abstractNum>
   <w:abstractNum w:abstractNumId="6" w15:restartNumberingAfterBreak="0">
+    <w:nsid w:val="325536BE"/>
+    <w:multiLevelType w:val="hybridMultilevel"/>
+    <w:tmpl w:val="97ECE140"/>
+    <w:lvl w:ilvl="0" w:tplc="040C0001">
+      <w:start w:val="1"/>
+      <w:numFmt w:val="bullet"/>
+      <w:lvlText w:val=""/>
+      <w:lvlJc w:val="left"/>
+      <w:pPr>
+        <w:ind w:left="720" w:hanging="360"/>
+      </w:pPr>
+      <w:rPr>
+        <w:rFonts w:ascii="Symbol" w:hAnsi="Symbol" w:hint="default"/>
+      </w:rPr>
+    </w:lvl>
+    <w:lvl w:ilvl="1" w:tplc="040C0003" w:tentative="1">
+      <w:start w:val="1"/>
+      <w:numFmt w:val="bullet"/>
+      <w:lvlText w:val="o"/>
+      <w:lvlJc w:val="left"/>
+      <w:pPr>
+        <w:ind w:left="1440" w:hanging="360"/>
+      </w:pPr>
+      <w:rPr>
+        <w:rFonts w:ascii="Courier New" w:hAnsi="Courier New" w:cs="Courier New" w:hint="default"/>
+      </w:rPr>
+    </w:lvl>
+    <w:lvl w:ilvl="2" w:tplc="040C0005" w:tentative="1">
+      <w:start w:val="1"/>
+      <w:numFmt w:val="bullet"/>
+      <w:lvlText w:val=""/>
+      <w:lvlJc w:val="left"/>
+      <w:pPr>
+        <w:ind w:left="2160" w:hanging="360"/>
+      </w:pPr>
+      <w:rPr>
+        <w:rFonts w:ascii="Wingdings" w:hAnsi="Wingdings" w:hint="default"/>
+      </w:rPr>
+    </w:lvl>
+    <w:lvl w:ilvl="3" w:tplc="040C0001" w:tentative="1">
+      <w:start w:val="1"/>
+      <w:numFmt w:val="bullet"/>
+      <w:lvlText w:val=""/>
+      <w:lvlJc w:val="left"/>
+      <w:pPr>
+        <w:ind w:left="2880" w:hanging="360"/>
+      </w:pPr>
+      <w:rPr>
+        <w:rFonts w:ascii="Symbol" w:hAnsi="Symbol" w:hint="default"/>
+      </w:rPr>
+    </w:lvl>
+    <w:lvl w:ilvl="4" w:tplc="040C0003" w:tentative="1">
+      <w:start w:val="1"/>
+      <w:numFmt w:val="bullet"/>
+      <w:lvlText w:val="o"/>
+      <w:lvlJc w:val="left"/>
+      <w:pPr>
+        <w:ind w:left="3600" w:hanging="360"/>
+      </w:pPr>
+      <w:rPr>
+        <w:rFonts w:ascii="Courier New" w:hAnsi="Courier New" w:cs="Courier New" w:hint="default"/>
+      </w:rPr>
+    </w:lvl>
+    <w:lvl w:ilvl="5" w:tplc="040C0005" w:tentative="1">
+      <w:start w:val="1"/>
+      <w:numFmt w:val="bullet"/>
+      <w:lvlText w:val=""/>
+      <w:lvlJc w:val="left"/>
+      <w:pPr>
+        <w:ind w:left="4320" w:hanging="360"/>
+      </w:pPr>
+      <w:rPr>
+        <w:rFonts w:ascii="Wingdings" w:hAnsi="Wingdings" w:hint="default"/>
+      </w:rPr>
+    </w:lvl>
+    <w:lvl w:ilvl="6" w:tplc="040C0001" w:tentative="1">
+      <w:start w:val="1"/>
+      <w:numFmt w:val="bullet"/>
+      <w:lvlText w:val=""/>
+      <w:lvlJc w:val="left"/>
+      <w:pPr>
+        <w:ind w:left="5040" w:hanging="360"/>
+      </w:pPr>
+      <w:rPr>
+        <w:rFonts w:ascii="Symbol" w:hAnsi="Symbol" w:hint="default"/>
+      </w:rPr>
+    </w:lvl>
+    <w:lvl w:ilvl="7" w:tplc="040C0003" w:tentative="1">
+      <w:start w:val="1"/>
+      <w:numFmt w:val="bullet"/>
+      <w:lvlText w:val="o"/>
+      <w:lvlJc w:val="left"/>
+      <w:pPr>
+        <w:ind w:left="5760" w:hanging="360"/>
+      </w:pPr>
+      <w:rPr>
+        <w:rFonts w:ascii="Courier New" w:hAnsi="Courier New" w:cs="Courier New" w:hint="default"/>
+      </w:rPr>
+    </w:lvl>
+    <w:lvl w:ilvl="8" w:tplc="040C0005" w:tentative="1">
+      <w:start w:val="1"/>
+      <w:numFmt w:val="bullet"/>
+      <w:lvlText w:val=""/>
+      <w:lvlJc w:val="left"/>
+      <w:pPr>
+        <w:ind w:left="6480" w:hanging="360"/>
+      </w:pPr>
+      <w:rPr>
+        <w:rFonts w:ascii="Wingdings" w:hAnsi="Wingdings" w:hint="default"/>
+      </w:rPr>
+    </w:lvl>
+  </w:abstractNum>
+  <w:abstractNum w:abstractNumId="7" w15:restartNumberingAfterBreak="0">
     <w:nsid w:val="36454274"/>
     <w:multiLevelType w:val="hybridMultilevel"/>
-    <w:tmpl w:val="DDB2B4A0"/>
+    <w:tmpl w:val="50041446"/>
     <w:lvl w:ilvl="0" w:tplc="040C000B">
       <w:start w:val="1"/>
       <w:numFmt w:val="bullet"/>
@@ -12211,7 +12404,7 @@
       </w:rPr>
     </w:lvl>
   </w:abstractNum>
-  <w:abstractNum w:abstractNumId="7" w15:restartNumberingAfterBreak="0">
+  <w:abstractNum w:abstractNumId="8" w15:restartNumberingAfterBreak="0">
     <w:nsid w:val="395B17C2"/>
     <w:multiLevelType w:val="hybridMultilevel"/>
     <w:tmpl w:val="FDCADE8C"/>
@@ -12325,7 +12518,7 @@
       </w:rPr>
     </w:lvl>
   </w:abstractNum>
-  <w:abstractNum w:abstractNumId="8" w15:restartNumberingAfterBreak="0">
+  <w:abstractNum w:abstractNumId="9" w15:restartNumberingAfterBreak="0">
     <w:nsid w:val="39BF235B"/>
     <w:multiLevelType w:val="hybridMultilevel"/>
     <w:tmpl w:val="5A38A2E8"/>
@@ -12438,7 +12631,7 @@
       </w:rPr>
     </w:lvl>
   </w:abstractNum>
-  <w:abstractNum w:abstractNumId="9" w15:restartNumberingAfterBreak="0">
+  <w:abstractNum w:abstractNumId="10" w15:restartNumberingAfterBreak="0">
     <w:nsid w:val="39DF6ECE"/>
     <w:multiLevelType w:val="hybridMultilevel"/>
     <w:tmpl w:val="AF746A04"/>
@@ -12551,7 +12744,7 @@
       </w:rPr>
     </w:lvl>
   </w:abstractNum>
-  <w:abstractNum w:abstractNumId="10" w15:restartNumberingAfterBreak="0">
+  <w:abstractNum w:abstractNumId="11" w15:restartNumberingAfterBreak="0">
     <w:nsid w:val="3C251DE4"/>
     <w:multiLevelType w:val="hybridMultilevel"/>
     <w:tmpl w:val="B1C0C3FC"/>
@@ -12664,7 +12857,7 @@
       </w:rPr>
     </w:lvl>
   </w:abstractNum>
-  <w:abstractNum w:abstractNumId="11" w15:restartNumberingAfterBreak="0">
+  <w:abstractNum w:abstractNumId="12" w15:restartNumberingAfterBreak="0">
     <w:nsid w:val="3D6F0C3B"/>
     <w:multiLevelType w:val="hybridMultilevel"/>
     <w:tmpl w:val="A5C85CAA"/>
@@ -12777,7 +12970,7 @@
       </w:rPr>
     </w:lvl>
   </w:abstractNum>
-  <w:abstractNum w:abstractNumId="12" w15:restartNumberingAfterBreak="0">
+  <w:abstractNum w:abstractNumId="13" w15:restartNumberingAfterBreak="0">
     <w:nsid w:val="42B9059C"/>
     <w:multiLevelType w:val="multilevel"/>
     <w:tmpl w:val="C19032BA"/>
@@ -12890,13 +13083,13 @@
       </w:rPr>
     </w:lvl>
   </w:abstractNum>
-  <w:abstractNum w:abstractNumId="13" w15:restartNumberingAfterBreak="0">
+  <w:abstractNum w:abstractNumId="14" w15:restartNumberingAfterBreak="0">
     <w:nsid w:val="456D19AD"/>
     <w:multiLevelType w:val="multilevel"/>
     <w:tmpl w:val="6F42C04C"/>
     <w:numStyleLink w:val="Style1"/>
   </w:abstractNum>
-  <w:abstractNum w:abstractNumId="14" w15:restartNumberingAfterBreak="0">
+  <w:abstractNum w:abstractNumId="15" w15:restartNumberingAfterBreak="0">
     <w:nsid w:val="48750594"/>
     <w:multiLevelType w:val="hybridMultilevel"/>
     <w:tmpl w:val="53A2C720"/>
@@ -13010,7 +13203,7 @@
       </w:rPr>
     </w:lvl>
   </w:abstractNum>
-  <w:abstractNum w:abstractNumId="15" w15:restartNumberingAfterBreak="0">
+  <w:abstractNum w:abstractNumId="16" w15:restartNumberingAfterBreak="0">
     <w:nsid w:val="4A793E53"/>
     <w:multiLevelType w:val="hybridMultilevel"/>
     <w:tmpl w:val="3E467F56"/>
@@ -13123,7 +13316,7 @@
       </w:rPr>
     </w:lvl>
   </w:abstractNum>
-  <w:abstractNum w:abstractNumId="16" w15:restartNumberingAfterBreak="0">
+  <w:abstractNum w:abstractNumId="17" w15:restartNumberingAfterBreak="0">
     <w:nsid w:val="529A19EB"/>
     <w:multiLevelType w:val="hybridMultilevel"/>
     <w:tmpl w:val="EA348DC0"/>
@@ -13236,7 +13429,7 @@
       </w:rPr>
     </w:lvl>
   </w:abstractNum>
-  <w:abstractNum w:abstractNumId="17" w15:restartNumberingAfterBreak="0">
+  <w:abstractNum w:abstractNumId="18" w15:restartNumberingAfterBreak="0">
     <w:nsid w:val="5A734665"/>
     <w:multiLevelType w:val="hybridMultilevel"/>
     <w:tmpl w:val="AD808B84"/>
@@ -13349,7 +13542,7 @@
       </w:rPr>
     </w:lvl>
   </w:abstractNum>
-  <w:abstractNum w:abstractNumId="18" w15:restartNumberingAfterBreak="0">
+  <w:abstractNum w:abstractNumId="19" w15:restartNumberingAfterBreak="0">
     <w:nsid w:val="62EA6BE7"/>
     <w:multiLevelType w:val="multilevel"/>
     <w:tmpl w:val="040C001F"/>
@@ -13435,7 +13628,7 @@
       </w:pPr>
     </w:lvl>
   </w:abstractNum>
-  <w:abstractNum w:abstractNumId="19" w15:restartNumberingAfterBreak="0">
+  <w:abstractNum w:abstractNumId="20" w15:restartNumberingAfterBreak="0">
     <w:nsid w:val="64420E22"/>
     <w:multiLevelType w:val="hybridMultilevel"/>
     <w:tmpl w:val="AAEA4290"/>
@@ -13549,7 +13742,120 @@
       </w:rPr>
     </w:lvl>
   </w:abstractNum>
-  <w:abstractNum w:abstractNumId="20" w15:restartNumberingAfterBreak="0">
+  <w:abstractNum w:abstractNumId="21" w15:restartNumberingAfterBreak="0">
+    <w:nsid w:val="64724350"/>
+    <w:multiLevelType w:val="hybridMultilevel"/>
+    <w:tmpl w:val="2C2A9F90"/>
+    <w:lvl w:ilvl="0" w:tplc="040C0001">
+      <w:start w:val="1"/>
+      <w:numFmt w:val="bullet"/>
+      <w:lvlText w:val=""/>
+      <w:lvlJc w:val="left"/>
+      <w:pPr>
+        <w:ind w:left="1440" w:hanging="360"/>
+      </w:pPr>
+      <w:rPr>
+        <w:rFonts w:ascii="Symbol" w:hAnsi="Symbol" w:hint="default"/>
+      </w:rPr>
+    </w:lvl>
+    <w:lvl w:ilvl="1" w:tplc="040C0003" w:tentative="1">
+      <w:start w:val="1"/>
+      <w:numFmt w:val="bullet"/>
+      <w:lvlText w:val="o"/>
+      <w:lvlJc w:val="left"/>
+      <w:pPr>
+        <w:ind w:left="2160" w:hanging="360"/>
+      </w:pPr>
+      <w:rPr>
+        <w:rFonts w:ascii="Courier New" w:hAnsi="Courier New" w:cs="Courier New" w:hint="default"/>
+      </w:rPr>
+    </w:lvl>
+    <w:lvl w:ilvl="2" w:tplc="040C0005" w:tentative="1">
+      <w:start w:val="1"/>
+      <w:numFmt w:val="bullet"/>
+      <w:lvlText w:val=""/>
+      <w:lvlJc w:val="left"/>
+      <w:pPr>
+        <w:ind w:left="2880" w:hanging="360"/>
+      </w:pPr>
+      <w:rPr>
+        <w:rFonts w:ascii="Wingdings" w:hAnsi="Wingdings" w:hint="default"/>
+      </w:rPr>
+    </w:lvl>
+    <w:lvl w:ilvl="3" w:tplc="040C0001" w:tentative="1">
+      <w:start w:val="1"/>
+      <w:numFmt w:val="bullet"/>
+      <w:lvlText w:val=""/>
+      <w:lvlJc w:val="left"/>
+      <w:pPr>
+        <w:ind w:left="3600" w:hanging="360"/>
+      </w:pPr>
+      <w:rPr>
+        <w:rFonts w:ascii="Symbol" w:hAnsi="Symbol" w:hint="default"/>
+      </w:rPr>
+    </w:lvl>
+    <w:lvl w:ilvl="4" w:tplc="040C0003" w:tentative="1">
+      <w:start w:val="1"/>
+      <w:numFmt w:val="bullet"/>
+      <w:lvlText w:val="o"/>
+      <w:lvlJc w:val="left"/>
+      <w:pPr>
+        <w:ind w:left="4320" w:hanging="360"/>
+      </w:pPr>
+      <w:rPr>
+        <w:rFonts w:ascii="Courier New" w:hAnsi="Courier New" w:cs="Courier New" w:hint="default"/>
+      </w:rPr>
+    </w:lvl>
+    <w:lvl w:ilvl="5" w:tplc="040C0005" w:tentative="1">
+      <w:start w:val="1"/>
+      <w:numFmt w:val="bullet"/>
+      <w:lvlText w:val=""/>
+      <w:lvlJc w:val="left"/>
+      <w:pPr>
+        <w:ind w:left="5040" w:hanging="360"/>
+      </w:pPr>
+      <w:rPr>
+        <w:rFonts w:ascii="Wingdings" w:hAnsi="Wingdings" w:hint="default"/>
+      </w:rPr>
+    </w:lvl>
+    <w:lvl w:ilvl="6" w:tplc="040C0001" w:tentative="1">
+      <w:start w:val="1"/>
+      <w:numFmt w:val="bullet"/>
+      <w:lvlText w:val=""/>
+      <w:lvlJc w:val="left"/>
+      <w:pPr>
+        <w:ind w:left="5760" w:hanging="360"/>
+      </w:pPr>
+      <w:rPr>
+        <w:rFonts w:ascii="Symbol" w:hAnsi="Symbol" w:hint="default"/>
+      </w:rPr>
+    </w:lvl>
+    <w:lvl w:ilvl="7" w:tplc="040C0003" w:tentative="1">
+      <w:start w:val="1"/>
+      <w:numFmt w:val="bullet"/>
+      <w:lvlText w:val="o"/>
+      <w:lvlJc w:val="left"/>
+      <w:pPr>
+        <w:ind w:left="6480" w:hanging="360"/>
+      </w:pPr>
+      <w:rPr>
+        <w:rFonts w:ascii="Courier New" w:hAnsi="Courier New" w:cs="Courier New" w:hint="default"/>
+      </w:rPr>
+    </w:lvl>
+    <w:lvl w:ilvl="8" w:tplc="040C0005" w:tentative="1">
+      <w:start w:val="1"/>
+      <w:numFmt w:val="bullet"/>
+      <w:lvlText w:val=""/>
+      <w:lvlJc w:val="left"/>
+      <w:pPr>
+        <w:ind w:left="7200" w:hanging="360"/>
+      </w:pPr>
+      <w:rPr>
+        <w:rFonts w:ascii="Wingdings" w:hAnsi="Wingdings" w:hint="default"/>
+      </w:rPr>
+    </w:lvl>
+  </w:abstractNum>
+  <w:abstractNum w:abstractNumId="22" w15:restartNumberingAfterBreak="0">
     <w:nsid w:val="65412AFA"/>
     <w:multiLevelType w:val="hybridMultilevel"/>
     <w:tmpl w:val="FEAE151C"/>
@@ -13662,7 +13968,7 @@
       </w:rPr>
     </w:lvl>
   </w:abstractNum>
-  <w:abstractNum w:abstractNumId="21" w15:restartNumberingAfterBreak="0">
+  <w:abstractNum w:abstractNumId="23" w15:restartNumberingAfterBreak="0">
     <w:nsid w:val="6B5900F5"/>
     <w:multiLevelType w:val="hybridMultilevel"/>
     <w:tmpl w:val="787467EA"/>
@@ -13775,7 +14081,7 @@
       </w:rPr>
     </w:lvl>
   </w:abstractNum>
-  <w:abstractNum w:abstractNumId="22" w15:restartNumberingAfterBreak="0">
+  <w:abstractNum w:abstractNumId="24" w15:restartNumberingAfterBreak="0">
     <w:nsid w:val="6C2E6E22"/>
     <w:multiLevelType w:val="hybridMultilevel"/>
     <w:tmpl w:val="B478CBE4"/>
@@ -13888,7 +14194,7 @@
       </w:rPr>
     </w:lvl>
   </w:abstractNum>
-  <w:abstractNum w:abstractNumId="23" w15:restartNumberingAfterBreak="0">
+  <w:abstractNum w:abstractNumId="25" w15:restartNumberingAfterBreak="0">
     <w:nsid w:val="709422FA"/>
     <w:multiLevelType w:val="multilevel"/>
     <w:tmpl w:val="B4269AAC"/>
@@ -14009,7 +14315,7 @@
       </w:rPr>
     </w:lvl>
   </w:abstractNum>
-  <w:abstractNum w:abstractNumId="24" w15:restartNumberingAfterBreak="0">
+  <w:abstractNum w:abstractNumId="26" w15:restartNumberingAfterBreak="0">
     <w:nsid w:val="70AE193D"/>
     <w:multiLevelType w:val="hybridMultilevel"/>
     <w:tmpl w:val="F2621AF6"/>
@@ -14122,7 +14428,7 @@
       </w:rPr>
     </w:lvl>
   </w:abstractNum>
-  <w:abstractNum w:abstractNumId="25" w15:restartNumberingAfterBreak="0">
+  <w:abstractNum w:abstractNumId="27" w15:restartNumberingAfterBreak="0">
     <w:nsid w:val="79E7643C"/>
     <w:multiLevelType w:val="hybridMultilevel"/>
     <w:tmpl w:val="11E83840"/>
@@ -14235,7 +14541,7 @@
       </w:rPr>
     </w:lvl>
   </w:abstractNum>
-  <w:abstractNum w:abstractNumId="26" w15:restartNumberingAfterBreak="0">
+  <w:abstractNum w:abstractNumId="28" w15:restartNumberingAfterBreak="0">
     <w:nsid w:val="7D2E18FC"/>
     <w:multiLevelType w:val="hybridMultilevel"/>
     <w:tmpl w:val="963ADCDC"/>
@@ -14350,22 +14656,22 @@
     </w:lvl>
   </w:abstractNum>
   <w:num w:numId="1">
-    <w:abstractNumId w:val="18"/>
+    <w:abstractNumId w:val="19"/>
   </w:num>
   <w:num w:numId="2">
-    <w:abstractNumId w:val="7"/>
+    <w:abstractNumId w:val="8"/>
   </w:num>
   <w:num w:numId="3">
-    <w:abstractNumId w:val="13"/>
+    <w:abstractNumId w:val="14"/>
   </w:num>
   <w:num w:numId="4">
     <w:abstractNumId w:val="1"/>
   </w:num>
   <w:num w:numId="5">
-    <w:abstractNumId w:val="14"/>
+    <w:abstractNumId w:val="15"/>
   </w:num>
   <w:num w:numId="6">
-    <w:abstractNumId w:val="6"/>
+    <w:abstractNumId w:val="7"/>
   </w:num>
   <w:num w:numId="7">
     <w:abstractNumId w:val="4"/>
@@ -14374,68 +14680,74 @@
     <w:abstractNumId w:val="2"/>
   </w:num>
   <w:num w:numId="9">
-    <w:abstractNumId w:val="19"/>
+    <w:abstractNumId w:val="20"/>
   </w:num>
   <w:num w:numId="10">
-    <w:abstractNumId w:val="17"/>
+    <w:abstractNumId w:val="18"/>
   </w:num>
   <w:num w:numId="11">
-    <w:abstractNumId w:val="25"/>
+    <w:abstractNumId w:val="27"/>
   </w:num>
   <w:num w:numId="12">
-    <w:abstractNumId w:val="26"/>
+    <w:abstractNumId w:val="28"/>
   </w:num>
   <w:num w:numId="13">
-    <w:abstractNumId w:val="9"/>
+    <w:abstractNumId w:val="10"/>
   </w:num>
   <w:num w:numId="14">
     <w:abstractNumId w:val="5"/>
   </w:num>
   <w:num w:numId="15">
-    <w:abstractNumId w:val="22"/>
+    <w:abstractNumId w:val="24"/>
   </w:num>
   <w:num w:numId="16">
-    <w:abstractNumId w:val="15"/>
+    <w:abstractNumId w:val="16"/>
   </w:num>
   <w:num w:numId="17">
-    <w:abstractNumId w:val="23"/>
+    <w:abstractNumId w:val="25"/>
   </w:num>
   <w:num w:numId="18">
-    <w:abstractNumId w:val="24"/>
+    <w:abstractNumId w:val="26"/>
   </w:num>
   <w:num w:numId="19">
     <w:abstractNumId w:val="0"/>
   </w:num>
   <w:num w:numId="20">
-    <w:abstractNumId w:val="21"/>
+    <w:abstractNumId w:val="23"/>
   </w:num>
   <w:num w:numId="21">
-    <w:abstractNumId w:val="8"/>
+    <w:abstractNumId w:val="9"/>
   </w:num>
   <w:num w:numId="22">
-    <w:abstractNumId w:val="20"/>
+    <w:abstractNumId w:val="22"/>
   </w:num>
   <w:num w:numId="23">
-    <w:abstractNumId w:val="16"/>
+    <w:abstractNumId w:val="17"/>
   </w:num>
   <w:num w:numId="24">
+    <w:abstractNumId w:val="12"/>
+  </w:num>
+  <w:num w:numId="25">
     <w:abstractNumId w:val="11"/>
   </w:num>
-  <w:num w:numId="25">
-    <w:abstractNumId w:val="10"/>
-  </w:num>
   <w:num w:numId="26">
-    <w:abstractNumId w:val="12"/>
+    <w:abstractNumId w:val="13"/>
   </w:num>
   <w:num w:numId="27">
     <w:abstractNumId w:val="3"/>
+  </w:num>
+  <w:num w:numId="28">
+    <w:abstractNumId w:val="21"/>
+  </w:num>
+  <w:num w:numId="29">
+    <w:abstractNumId w:val="6"/>
   </w:num>
   <w:numIdMacAtCleanup w:val="24"/>
 </w:numbering>
 </file>
 
 <file path=word/styles.xml><?xml version="1.0" encoding="utf-8"?>
-<w:styles xmlns:mc="http://schemas.openxmlformats.org/markup-compatibility/2006" xmlns:r="http://schemas.openxmlformats.org/officeDocument/2006/relationships" xmlns:w="http://schemas.openxmlformats.org/wordprocessingml/2006/main" xmlns:w14="http://schemas.microsoft.com/office/word/2010/wordml" xmlns:w15="http://schemas.microsoft.com/office/word/2012/wordml" xmlns:w16cex="http://schemas.microsoft.com/office/word/2018/wordml/cex" xmlns:w16cid="http://schemas.microsoft.com/office/word/2016/wordml/cid" xmlns:w16="http://schemas.microsoft.com/office/word/2018/wordml" xmlns:w16se="http://schemas.microsoft.com/office/word/2015/wordml/symex" mc:Ignorable="w14 w15 w16se w16cid w16 w16cex">
+<w:styles xmlns:mc="http://schemas.openxmlformats.org/markup-compatibility/2006" xmlns:r="http://schemas.openxmlformats.org/officeDocument/2006/relationships" xmlns:w="http://schemas.openxmlformats.org/wordprocessingml/2006/main" xmlns:w14="http://schemas.microsoft.com/office/word/2010/wordml" xmlns:w15="http://schemas.microsoft.com/office/word/2012/wordml" xmlns:w16se="http://schemas.microsoft.com/office/word/2015/wordml/symex" mc:Ignorable="w14 w15 w16se">
   <w:docDefaults>
     <w:rPrDefault>
       <w:rPr>
@@ -14451,7 +14763,7 @@
       </w:pPr>
     </w:pPrDefault>
   </w:docDefaults>
-  <w:latentStyles w:defLockedState="0" w:defUIPriority="99" w:defSemiHidden="0" w:defUnhideWhenUsed="0" w:defQFormat="0" w:count="376">
+  <w:latentStyles w:defLockedState="0" w:defUIPriority="99" w:defSemiHidden="0" w:defUnhideWhenUsed="0" w:defQFormat="0" w:count="371">
     <w:lsdException w:name="Normal" w:uiPriority="0" w:qFormat="1"/>
     <w:lsdException w:name="heading 1" w:uiPriority="9" w:qFormat="1"/>
     <w:lsdException w:name="heading 2" w:semiHidden="1" w:uiPriority="9" w:unhideWhenUsed="1" w:qFormat="1"/>
@@ -14823,11 +15135,6 @@
     <w:lsdException w:name="List Table 5 Dark Accent 6" w:uiPriority="50"/>
     <w:lsdException w:name="List Table 6 Colorful Accent 6" w:uiPriority="51"/>
     <w:lsdException w:name="List Table 7 Colorful Accent 6" w:uiPriority="52"/>
-    <w:lsdException w:name="Mention" w:semiHidden="1" w:unhideWhenUsed="1"/>
-    <w:lsdException w:name="Smart Hyperlink" w:semiHidden="1" w:unhideWhenUsed="1"/>
-    <w:lsdException w:name="Hashtag" w:semiHidden="1" w:unhideWhenUsed="1"/>
-    <w:lsdException w:name="Unresolved Mention" w:semiHidden="1" w:unhideWhenUsed="1"/>
-    <w:lsdException w:name="Smart Link" w:semiHidden="1" w:unhideWhenUsed="1"/>
   </w:latentStyles>
   <w:style w:type="paragraph" w:default="1" w:styleId="Normal">
     <w:name w:val="Normal"/>
@@ -14841,11 +15148,11 @@
       <w:sz w:val="28"/>
     </w:rPr>
   </w:style>
-  <w:style w:type="paragraph" w:styleId="Titre1">
+  <w:style w:type="paragraph" w:styleId="Heading1">
     <w:name w:val="heading 1"/>
     <w:basedOn w:val="Normal"/>
     <w:next w:val="Normal"/>
-    <w:link w:val="Titre1Car"/>
+    <w:link w:val="Heading1Char"/>
     <w:autoRedefine/>
     <w:uiPriority w:val="9"/>
     <w:qFormat/>
@@ -14867,11 +15174,11 @@
       <w:szCs w:val="40"/>
     </w:rPr>
   </w:style>
-  <w:style w:type="paragraph" w:styleId="Titre2">
+  <w:style w:type="paragraph" w:styleId="Heading2">
     <w:name w:val="heading 2"/>
     <w:basedOn w:val="Normal"/>
     <w:next w:val="Normal"/>
-    <w:link w:val="Titre2Car"/>
+    <w:link w:val="Heading2Char"/>
     <w:uiPriority w:val="9"/>
     <w:unhideWhenUsed/>
     <w:qFormat/>
@@ -14890,11 +15197,11 @@
       <w:szCs w:val="26"/>
     </w:rPr>
   </w:style>
-  <w:style w:type="paragraph" w:styleId="Titre3">
+  <w:style w:type="paragraph" w:styleId="Heading3">
     <w:name w:val="heading 3"/>
     <w:basedOn w:val="Normal"/>
     <w:next w:val="Normal"/>
-    <w:link w:val="Titre3Car"/>
+    <w:link w:val="Heading3Char"/>
     <w:uiPriority w:val="9"/>
     <w:unhideWhenUsed/>
     <w:qFormat/>
@@ -14913,11 +15220,11 @@
       <w:szCs w:val="24"/>
     </w:rPr>
   </w:style>
-  <w:style w:type="paragraph" w:styleId="Titre4">
+  <w:style w:type="paragraph" w:styleId="Heading4">
     <w:name w:val="heading 4"/>
     <w:basedOn w:val="Normal"/>
     <w:next w:val="Normal"/>
-    <w:link w:val="Titre4Car"/>
+    <w:link w:val="Heading4Char"/>
     <w:uiPriority w:val="9"/>
     <w:unhideWhenUsed/>
     <w:qFormat/>
@@ -14936,11 +15243,11 @@
       <w:color w:val="365F91" w:themeColor="accent1" w:themeShade="BF"/>
     </w:rPr>
   </w:style>
-  <w:style w:type="paragraph" w:styleId="Titre5">
+  <w:style w:type="paragraph" w:styleId="Heading5">
     <w:name w:val="heading 5"/>
     <w:basedOn w:val="Normal"/>
     <w:next w:val="Normal"/>
-    <w:link w:val="Titre5Car"/>
+    <w:link w:val="Heading5Char"/>
     <w:uiPriority w:val="9"/>
     <w:unhideWhenUsed/>
     <w:qFormat/>
@@ -14956,13 +15263,13 @@
       <w:color w:val="365F91" w:themeColor="accent1" w:themeShade="BF"/>
     </w:rPr>
   </w:style>
-  <w:style w:type="character" w:default="1" w:styleId="Policepardfaut">
+  <w:style w:type="character" w:default="1" w:styleId="DefaultParagraphFont">
     <w:name w:val="Default Paragraph Font"/>
     <w:uiPriority w:val="1"/>
     <w:semiHidden/>
     <w:unhideWhenUsed/>
   </w:style>
-  <w:style w:type="table" w:default="1" w:styleId="TableauNormal">
+  <w:style w:type="table" w:default="1" w:styleId="TableNormal">
     <w:name w:val="Normal Table"/>
     <w:uiPriority w:val="99"/>
     <w:semiHidden/>
@@ -14977,16 +15284,16 @@
       </w:tblCellMar>
     </w:tblPr>
   </w:style>
-  <w:style w:type="numbering" w:default="1" w:styleId="Aucuneliste">
+  <w:style w:type="numbering" w:default="1" w:styleId="NoList">
     <w:name w:val="No List"/>
     <w:uiPriority w:val="99"/>
     <w:semiHidden/>
     <w:unhideWhenUsed/>
   </w:style>
-  <w:style w:type="paragraph" w:styleId="Corpsdetexte">
+  <w:style w:type="paragraph" w:styleId="BodyText">
     <w:name w:val="Body Text"/>
     <w:basedOn w:val="Normal"/>
-    <w:link w:val="CorpsdetexteCar"/>
+    <w:link w:val="BodyTextChar"/>
     <w:uiPriority w:val="1"/>
     <w:semiHidden/>
     <w:unhideWhenUsed/>
@@ -15004,10 +15311,10 @@
       <w:lang w:val="en-US"/>
     </w:rPr>
   </w:style>
-  <w:style w:type="character" w:customStyle="1" w:styleId="CorpsdetexteCar">
-    <w:name w:val="Corps de texte Car"/>
-    <w:basedOn w:val="Policepardfaut"/>
-    <w:link w:val="Corpsdetexte"/>
+  <w:style w:type="character" w:customStyle="1" w:styleId="BodyTextChar">
+    <w:name w:val="Body Text Char"/>
+    <w:basedOn w:val="DefaultParagraphFont"/>
+    <w:link w:val="BodyText"/>
     <w:uiPriority w:val="1"/>
     <w:semiHidden/>
     <w:rsid w:val="00057829"/>
@@ -15018,10 +15325,10 @@
       <w:lang w:val="en-US"/>
     </w:rPr>
   </w:style>
-  <w:style w:type="character" w:customStyle="1" w:styleId="Titre1Car">
-    <w:name w:val="Titre 1 Car"/>
-    <w:basedOn w:val="Policepardfaut"/>
-    <w:link w:val="Titre1"/>
+  <w:style w:type="character" w:customStyle="1" w:styleId="Heading1Char">
+    <w:name w:val="Heading 1 Char"/>
+    <w:basedOn w:val="DefaultParagraphFont"/>
+    <w:link w:val="Heading1"/>
     <w:uiPriority w:val="9"/>
     <w:rsid w:val="00D07786"/>
     <w:rPr>
@@ -15033,7 +15340,7 @@
       <w:szCs w:val="40"/>
     </w:rPr>
   </w:style>
-  <w:style w:type="paragraph" w:styleId="Lgende">
+  <w:style w:type="paragraph" w:styleId="Caption">
     <w:name w:val="caption"/>
     <w:basedOn w:val="Normal"/>
     <w:next w:val="Normal"/>
@@ -15052,10 +15359,10 @@
       <w:szCs w:val="18"/>
     </w:rPr>
   </w:style>
-  <w:style w:type="paragraph" w:styleId="En-tte">
+  <w:style w:type="paragraph" w:styleId="Header">
     <w:name w:val="header"/>
     <w:basedOn w:val="Normal"/>
-    <w:link w:val="En-tteCar"/>
+    <w:link w:val="HeaderChar"/>
     <w:uiPriority w:val="99"/>
     <w:unhideWhenUsed/>
     <w:rsid w:val="006A04A6"/>
@@ -15067,10 +15374,10 @@
       <w:spacing w:after="0" w:line="240" w:lineRule="auto"/>
     </w:pPr>
   </w:style>
-  <w:style w:type="character" w:customStyle="1" w:styleId="En-tteCar">
-    <w:name w:val="En-tête Car"/>
-    <w:basedOn w:val="Policepardfaut"/>
-    <w:link w:val="En-tte"/>
+  <w:style w:type="character" w:customStyle="1" w:styleId="HeaderChar">
+    <w:name w:val="Header Char"/>
+    <w:basedOn w:val="DefaultParagraphFont"/>
+    <w:link w:val="Header"/>
     <w:uiPriority w:val="99"/>
     <w:rsid w:val="006A04A6"/>
     <w:rPr>
@@ -15078,10 +15385,10 @@
       <w:sz w:val="24"/>
     </w:rPr>
   </w:style>
-  <w:style w:type="paragraph" w:styleId="Pieddepage">
+  <w:style w:type="paragraph" w:styleId="Footer">
     <w:name w:val="footer"/>
     <w:basedOn w:val="Normal"/>
-    <w:link w:val="PieddepageCar"/>
+    <w:link w:val="FooterChar"/>
     <w:uiPriority w:val="99"/>
     <w:unhideWhenUsed/>
     <w:rsid w:val="006A04A6"/>
@@ -15093,10 +15400,10 @@
       <w:spacing w:after="0" w:line="240" w:lineRule="auto"/>
     </w:pPr>
   </w:style>
-  <w:style w:type="character" w:customStyle="1" w:styleId="PieddepageCar">
-    <w:name w:val="Pied de page Car"/>
-    <w:basedOn w:val="Policepardfaut"/>
-    <w:link w:val="Pieddepage"/>
+  <w:style w:type="character" w:customStyle="1" w:styleId="FooterChar">
+    <w:name w:val="Footer Char"/>
+    <w:basedOn w:val="DefaultParagraphFont"/>
+    <w:link w:val="Footer"/>
     <w:uiPriority w:val="99"/>
     <w:rsid w:val="006A04A6"/>
     <w:rPr>
@@ -15104,10 +15411,10 @@
       <w:sz w:val="24"/>
     </w:rPr>
   </w:style>
-  <w:style w:type="character" w:customStyle="1" w:styleId="Titre2Car">
-    <w:name w:val="Titre 2 Car"/>
-    <w:basedOn w:val="Policepardfaut"/>
-    <w:link w:val="Titre2"/>
+  <w:style w:type="character" w:customStyle="1" w:styleId="Heading2Char">
+    <w:name w:val="Heading 2 Char"/>
+    <w:basedOn w:val="DefaultParagraphFont"/>
+    <w:link w:val="Heading2"/>
     <w:uiPriority w:val="9"/>
     <w:rsid w:val="00FD6568"/>
     <w:rPr>
@@ -15119,7 +15426,7 @@
       <w:szCs w:val="26"/>
     </w:rPr>
   </w:style>
-  <w:style w:type="paragraph" w:styleId="Paragraphedeliste">
+  <w:style w:type="paragraph" w:styleId="ListParagraph">
     <w:name w:val="List Paragraph"/>
     <w:basedOn w:val="Normal"/>
     <w:uiPriority w:val="34"/>
@@ -15130,9 +15437,9 @@
       <w:contextualSpacing/>
     </w:pPr>
   </w:style>
-  <w:style w:type="paragraph" w:styleId="En-ttedetabledesmatires">
+  <w:style w:type="paragraph" w:styleId="TOCHeading">
     <w:name w:val="TOC Heading"/>
-    <w:basedOn w:val="Titre1"/>
+    <w:basedOn w:val="Heading1"/>
     <w:next w:val="Normal"/>
     <w:uiPriority w:val="39"/>
     <w:unhideWhenUsed/>
@@ -15151,7 +15458,7 @@
       <w:lang w:val="en-US"/>
     </w:rPr>
   </w:style>
-  <w:style w:type="paragraph" w:styleId="TM1">
+  <w:style w:type="paragraph" w:styleId="TOC1">
     <w:name w:val="toc 1"/>
     <w:basedOn w:val="Normal"/>
     <w:next w:val="Normal"/>
@@ -15163,7 +15470,7 @@
       <w:spacing w:after="100"/>
     </w:pPr>
   </w:style>
-  <w:style w:type="paragraph" w:styleId="TM2">
+  <w:style w:type="paragraph" w:styleId="TOC2">
     <w:name w:val="toc 2"/>
     <w:basedOn w:val="Normal"/>
     <w:next w:val="Normal"/>
@@ -15176,9 +15483,9 @@
       <w:ind w:left="240"/>
     </w:pPr>
   </w:style>
-  <w:style w:type="character" w:styleId="Lienhypertexte">
+  <w:style w:type="character" w:styleId="Hyperlink">
     <w:name w:val="Hyperlink"/>
-    <w:basedOn w:val="Policepardfaut"/>
+    <w:basedOn w:val="DefaultParagraphFont"/>
     <w:uiPriority w:val="99"/>
     <w:unhideWhenUsed/>
     <w:rsid w:val="00510E40"/>
@@ -15187,10 +15494,10 @@
       <w:u w:val="single"/>
     </w:rPr>
   </w:style>
-  <w:style w:type="character" w:customStyle="1" w:styleId="Titre3Car">
-    <w:name w:val="Titre 3 Car"/>
-    <w:basedOn w:val="Policepardfaut"/>
-    <w:link w:val="Titre3"/>
+  <w:style w:type="character" w:customStyle="1" w:styleId="Heading3Char">
+    <w:name w:val="Heading 3 Char"/>
+    <w:basedOn w:val="DefaultParagraphFont"/>
+    <w:link w:val="Heading3"/>
     <w:uiPriority w:val="9"/>
     <w:rsid w:val="00E64510"/>
     <w:rPr>
@@ -15201,7 +15508,7 @@
       <w:szCs w:val="24"/>
     </w:rPr>
   </w:style>
-  <w:style w:type="paragraph" w:styleId="TM3">
+  <w:style w:type="paragraph" w:styleId="TOC3">
     <w:name w:val="toc 3"/>
     <w:basedOn w:val="Normal"/>
     <w:next w:val="Normal"/>
@@ -15214,9 +15521,9 @@
       <w:ind w:left="480"/>
     </w:pPr>
   </w:style>
-  <w:style w:type="table" w:styleId="Grilledutableau">
+  <w:style w:type="table" w:styleId="TableGrid">
     <w:name w:val="Table Grid"/>
-    <w:basedOn w:val="TableauNormal"/>
+    <w:basedOn w:val="TableNormal"/>
     <w:uiPriority w:val="59"/>
     <w:rsid w:val="009F7BB2"/>
     <w:pPr>
@@ -15235,7 +15542,7 @@
   </w:style>
   <w:style w:type="table" w:customStyle="1" w:styleId="TableauGrille1Clair-Accentuation21">
     <w:name w:val="Tableau Grille 1 Clair - Accentuation 21"/>
-    <w:basedOn w:val="TableauNormal"/>
+    <w:basedOn w:val="TableNormal"/>
     <w:uiPriority w:val="46"/>
     <w:rsid w:val="009F7BB2"/>
     <w:pPr>
@@ -15290,10 +15597,10 @@
       </w:rPr>
     </w:tblStylePr>
   </w:style>
-  <w:style w:type="character" w:customStyle="1" w:styleId="Titre4Car">
-    <w:name w:val="Titre 4 Car"/>
-    <w:basedOn w:val="Policepardfaut"/>
-    <w:link w:val="Titre4"/>
+  <w:style w:type="character" w:customStyle="1" w:styleId="Heading4Char">
+    <w:name w:val="Heading 4 Char"/>
+    <w:basedOn w:val="DefaultParagraphFont"/>
+    <w:link w:val="Heading4"/>
     <w:uiPriority w:val="9"/>
     <w:rsid w:val="000D506A"/>
     <w:rPr>
@@ -15305,7 +15612,7 @@
       <w:sz w:val="28"/>
     </w:rPr>
   </w:style>
-  <w:style w:type="paragraph" w:styleId="Tabledesillustrations">
+  <w:style w:type="paragraph" w:styleId="TableofFigures">
     <w:name w:val="table of figures"/>
     <w:basedOn w:val="Normal"/>
     <w:next w:val="Normal"/>
@@ -15316,9 +15623,9 @@
       <w:spacing w:after="0"/>
     </w:pPr>
   </w:style>
-  <w:style w:type="character" w:styleId="Marquedecommentaire">
+  <w:style w:type="character" w:styleId="CommentReference">
     <w:name w:val="annotation reference"/>
-    <w:basedOn w:val="Policepardfaut"/>
+    <w:basedOn w:val="DefaultParagraphFont"/>
     <w:uiPriority w:val="99"/>
     <w:semiHidden/>
     <w:unhideWhenUsed/>
@@ -15328,10 +15635,10 @@
       <w:szCs w:val="16"/>
     </w:rPr>
   </w:style>
-  <w:style w:type="paragraph" w:styleId="Commentaire">
+  <w:style w:type="paragraph" w:styleId="CommentText">
     <w:name w:val="annotation text"/>
     <w:basedOn w:val="Normal"/>
-    <w:link w:val="CommentaireCar"/>
+    <w:link w:val="CommentTextChar"/>
     <w:uiPriority w:val="99"/>
     <w:semiHidden/>
     <w:unhideWhenUsed/>
@@ -15344,10 +15651,10 @@
       <w:szCs w:val="20"/>
     </w:rPr>
   </w:style>
-  <w:style w:type="character" w:customStyle="1" w:styleId="CommentaireCar">
-    <w:name w:val="Commentaire Car"/>
-    <w:basedOn w:val="Policepardfaut"/>
-    <w:link w:val="Commentaire"/>
+  <w:style w:type="character" w:customStyle="1" w:styleId="CommentTextChar">
+    <w:name w:val="Comment Text Char"/>
+    <w:basedOn w:val="DefaultParagraphFont"/>
+    <w:link w:val="CommentText"/>
     <w:uiPriority w:val="99"/>
     <w:semiHidden/>
     <w:rsid w:val="00CD6688"/>
@@ -15358,11 +15665,11 @@
       <w:szCs w:val="20"/>
     </w:rPr>
   </w:style>
-  <w:style w:type="paragraph" w:styleId="Objetducommentaire">
+  <w:style w:type="paragraph" w:styleId="CommentSubject">
     <w:name w:val="annotation subject"/>
-    <w:basedOn w:val="Commentaire"/>
-    <w:next w:val="Commentaire"/>
-    <w:link w:val="ObjetducommentaireCar"/>
+    <w:basedOn w:val="CommentText"/>
+    <w:next w:val="CommentText"/>
+    <w:link w:val="CommentSubjectChar"/>
     <w:uiPriority w:val="99"/>
     <w:semiHidden/>
     <w:unhideWhenUsed/>
@@ -15372,10 +15679,10 @@
       <w:bCs/>
     </w:rPr>
   </w:style>
-  <w:style w:type="character" w:customStyle="1" w:styleId="ObjetducommentaireCar">
-    <w:name w:val="Objet du commentaire Car"/>
-    <w:basedOn w:val="CommentaireCar"/>
-    <w:link w:val="Objetducommentaire"/>
+  <w:style w:type="character" w:customStyle="1" w:styleId="CommentSubjectChar">
+    <w:name w:val="Comment Subject Char"/>
+    <w:basedOn w:val="CommentTextChar"/>
+    <w:link w:val="CommentSubject"/>
     <w:uiPriority w:val="99"/>
     <w:semiHidden/>
     <w:rsid w:val="00CD6688"/>
@@ -15388,10 +15695,10 @@
       <w:szCs w:val="20"/>
     </w:rPr>
   </w:style>
-  <w:style w:type="paragraph" w:styleId="Textedebulles">
+  <w:style w:type="paragraph" w:styleId="BalloonText">
     <w:name w:val="Balloon Text"/>
     <w:basedOn w:val="Normal"/>
-    <w:link w:val="TextedebullesCar"/>
+    <w:link w:val="BalloonTextChar"/>
     <w:uiPriority w:val="99"/>
     <w:semiHidden/>
     <w:unhideWhenUsed/>
@@ -15405,10 +15712,10 @@
       <w:szCs w:val="18"/>
     </w:rPr>
   </w:style>
-  <w:style w:type="character" w:customStyle="1" w:styleId="TextedebullesCar">
-    <w:name w:val="Texte de bulles Car"/>
-    <w:basedOn w:val="Policepardfaut"/>
-    <w:link w:val="Textedebulles"/>
+  <w:style w:type="character" w:customStyle="1" w:styleId="BalloonTextChar">
+    <w:name w:val="Balloon Text Char"/>
+    <w:basedOn w:val="DefaultParagraphFont"/>
+    <w:link w:val="BalloonText"/>
     <w:uiPriority w:val="99"/>
     <w:semiHidden/>
     <w:rsid w:val="00CD6688"/>
@@ -15419,10 +15726,10 @@
       <w:szCs w:val="18"/>
     </w:rPr>
   </w:style>
-  <w:style w:type="character" w:customStyle="1" w:styleId="Titre5Car">
-    <w:name w:val="Titre 5 Car"/>
-    <w:basedOn w:val="Policepardfaut"/>
-    <w:link w:val="Titre5"/>
+  <w:style w:type="character" w:customStyle="1" w:styleId="Heading5Char">
+    <w:name w:val="Heading 5 Char"/>
+    <w:basedOn w:val="DefaultParagraphFont"/>
+    <w:link w:val="Heading5"/>
     <w:uiPriority w:val="9"/>
     <w:rsid w:val="003F3115"/>
     <w:rPr>
@@ -15735,7 +16042,7 @@
 </file>
 
 <file path=customXml/itemProps1.xml><?xml version="1.0" encoding="utf-8"?>
-<ds:datastoreItem xmlns:ds="http://schemas.openxmlformats.org/officeDocument/2006/customXml" ds:itemID="{156F4DA6-5FF0-4DA3-8262-25D58A16A51A}">
+<ds:datastoreItem xmlns:ds="http://schemas.openxmlformats.org/officeDocument/2006/customXml" ds:itemID="{EE627A2A-591E-4F0D-97FD-9B9654812EC9}">
   <ds:schemaRefs>
     <ds:schemaRef ds:uri="http://schemas.openxmlformats.org/officeDocument/2006/bibliography"/>
   </ds:schemaRefs>
